--- a/reports/Отчёт по проектной практике.docx
+++ b/reports/Отчёт по проектной практике.docx
@@ -3408,10 +3408,21 @@
           <w:szCs w:val="28"/>
           <w:lang w:val="en-US"/>
         </w:rPr>
-        <w:t xml:space="preserve">async def </w:t>
-      </w:r>
-      <w:proofErr w:type="spellStart"/>
-      <w:r>
+        <w:t>async def handle_queue_summary(event, manager):</w:t>
+      </w:r>
+    </w:p>
+    <w:p>
+      <w:pPr>
+        <w:keepNext/>
+        <w:keepLines/>
+        <w:pBdr>
+          <w:top w:val="nil"/>
+          <w:left w:val="nil"/>
+          <w:bottom w:val="nil"/>
+          <w:right w:val="nil"/>
+          <w:between w:val="nil"/>
+        </w:pBdr>
+        <w:spacing w:after="0" w:line="360" w:lineRule="auto"/>
         <w:rPr>
           <w:rFonts w:ascii="Times New Roman" w:eastAsia="Times New Roman" w:hAnsi="Times New Roman" w:cs="Times New Roman"/>
           <w:iCs/>
@@ -3420,9 +3431,7 @@
           <w:szCs w:val="28"/>
           <w:lang w:val="en-US"/>
         </w:rPr>
-        <w:t>handle_queue_summary</w:t>
-      </w:r>
-      <w:proofErr w:type="spellEnd"/>
+      </w:pPr>
       <w:r>
         <w:rPr>
           <w:rFonts w:ascii="Times New Roman" w:eastAsia="Times New Roman" w:hAnsi="Times New Roman" w:cs="Times New Roman"/>
@@ -3432,7 +3441,7 @@
           <w:szCs w:val="28"/>
           <w:lang w:val="en-US"/>
         </w:rPr>
-        <w:t>(event, manager):</w:t>
+        <w:t xml:space="preserve">    queue = event.get('Queue')</w:t>
       </w:r>
     </w:p>
     <w:p>
@@ -3465,10 +3474,21 @@
           <w:szCs w:val="28"/>
           <w:lang w:val="en-US"/>
         </w:rPr>
-        <w:t xml:space="preserve">    queue = </w:t>
-      </w:r>
-      <w:proofErr w:type="spellStart"/>
-      <w:r>
+        <w:t xml:space="preserve">    calls = int(event.get('CallsCompleted', 0)) + int(event.get('CallsAbandoned', 0))</w:t>
+      </w:r>
+    </w:p>
+    <w:p>
+      <w:pPr>
+        <w:keepNext/>
+        <w:keepLines/>
+        <w:pBdr>
+          <w:top w:val="nil"/>
+          <w:left w:val="nil"/>
+          <w:bottom w:val="nil"/>
+          <w:right w:val="nil"/>
+          <w:between w:val="nil"/>
+        </w:pBdr>
+        <w:spacing w:after="0" w:line="360" w:lineRule="auto"/>
         <w:rPr>
           <w:rFonts w:ascii="Times New Roman" w:eastAsia="Times New Roman" w:hAnsi="Times New Roman" w:cs="Times New Roman"/>
           <w:iCs/>
@@ -3477,9 +3497,7 @@
           <w:szCs w:val="28"/>
           <w:lang w:val="en-US"/>
         </w:rPr>
-        <w:t>event.get</w:t>
-      </w:r>
-      <w:proofErr w:type="spellEnd"/>
+      </w:pPr>
       <w:r>
         <w:rPr>
           <w:rFonts w:ascii="Times New Roman" w:eastAsia="Times New Roman" w:hAnsi="Times New Roman" w:cs="Times New Roman"/>
@@ -3489,7 +3507,7 @@
           <w:szCs w:val="28"/>
           <w:lang w:val="en-US"/>
         </w:rPr>
-        <w:t>('Queue')</w:t>
+        <w:t xml:space="preserve">    completed = int(event.get('CallsCompleted', 0))</w:t>
       </w:r>
     </w:p>
     <w:p>
@@ -3522,10 +3540,21 @@
           <w:szCs w:val="28"/>
           <w:lang w:val="en-US"/>
         </w:rPr>
-        <w:t xml:space="preserve">    calls = int(</w:t>
-      </w:r>
-      <w:proofErr w:type="spellStart"/>
-      <w:r>
+        <w:t xml:space="preserve">    abandoned = int(event.get('CallsAbandoned', 0))</w:t>
+      </w:r>
+    </w:p>
+    <w:p>
+      <w:pPr>
+        <w:keepNext/>
+        <w:keepLines/>
+        <w:pBdr>
+          <w:top w:val="nil"/>
+          <w:left w:val="nil"/>
+          <w:bottom w:val="nil"/>
+          <w:right w:val="nil"/>
+          <w:between w:val="nil"/>
+        </w:pBdr>
+        <w:spacing w:after="0" w:line="360" w:lineRule="auto"/>
         <w:rPr>
           <w:rFonts w:ascii="Times New Roman" w:eastAsia="Times New Roman" w:hAnsi="Times New Roman" w:cs="Times New Roman"/>
           <w:iCs/>
@@ -3534,9 +3563,7 @@
           <w:szCs w:val="28"/>
           <w:lang w:val="en-US"/>
         </w:rPr>
-        <w:t>event.get</w:t>
-      </w:r>
-      <w:proofErr w:type="spellEnd"/>
+      </w:pPr>
       <w:r>
         <w:rPr>
           <w:rFonts w:ascii="Times New Roman" w:eastAsia="Times New Roman" w:hAnsi="Times New Roman" w:cs="Times New Roman"/>
@@ -3546,10 +3573,21 @@
           <w:szCs w:val="28"/>
           <w:lang w:val="en-US"/>
         </w:rPr>
-        <w:t>('</w:t>
-      </w:r>
-      <w:proofErr w:type="spellStart"/>
-      <w:r>
+        <w:t xml:space="preserve">    holdtime = int(event.get('HoldTime', 0))</w:t>
+      </w:r>
+    </w:p>
+    <w:p>
+      <w:pPr>
+        <w:keepNext/>
+        <w:keepLines/>
+        <w:pBdr>
+          <w:top w:val="nil"/>
+          <w:left w:val="nil"/>
+          <w:bottom w:val="nil"/>
+          <w:right w:val="nil"/>
+          <w:between w:val="nil"/>
+        </w:pBdr>
+        <w:spacing w:after="0" w:line="360" w:lineRule="auto"/>
         <w:rPr>
           <w:rFonts w:ascii="Times New Roman" w:eastAsia="Times New Roman" w:hAnsi="Times New Roman" w:cs="Times New Roman"/>
           <w:iCs/>
@@ -3558,9 +3596,7 @@
           <w:szCs w:val="28"/>
           <w:lang w:val="en-US"/>
         </w:rPr>
-        <w:t>CallsCompleted</w:t>
-      </w:r>
-      <w:proofErr w:type="spellEnd"/>
+      </w:pPr>
       <w:r>
         <w:rPr>
           <w:rFonts w:ascii="Times New Roman" w:eastAsia="Times New Roman" w:hAnsi="Times New Roman" w:cs="Times New Roman"/>
@@ -3570,10 +3606,21 @@
           <w:szCs w:val="28"/>
           <w:lang w:val="en-US"/>
         </w:rPr>
-        <w:t>', 0)) + int(</w:t>
-      </w:r>
-      <w:proofErr w:type="spellStart"/>
-      <w:r>
+        <w:t xml:space="preserve">    talktime = int(event.get('TalkTime', 0))</w:t>
+      </w:r>
+    </w:p>
+    <w:p>
+      <w:pPr>
+        <w:keepNext/>
+        <w:keepLines/>
+        <w:pBdr>
+          <w:top w:val="nil"/>
+          <w:left w:val="nil"/>
+          <w:bottom w:val="nil"/>
+          <w:right w:val="nil"/>
+          <w:between w:val="nil"/>
+        </w:pBdr>
+        <w:spacing w:after="0" w:line="360" w:lineRule="auto"/>
         <w:rPr>
           <w:rFonts w:ascii="Times New Roman" w:eastAsia="Times New Roman" w:hAnsi="Times New Roman" w:cs="Times New Roman"/>
           <w:iCs/>
@@ -3582,10 +3629,20 @@
           <w:szCs w:val="28"/>
           <w:lang w:val="en-US"/>
         </w:rPr>
-        <w:t>event.get</w:t>
-      </w:r>
-      <w:proofErr w:type="spellEnd"/>
-      <w:r>
+      </w:pPr>
+    </w:p>
+    <w:p>
+      <w:pPr>
+        <w:keepNext/>
+        <w:keepLines/>
+        <w:pBdr>
+          <w:top w:val="nil"/>
+          <w:left w:val="nil"/>
+          <w:bottom w:val="nil"/>
+          <w:right w:val="nil"/>
+          <w:between w:val="nil"/>
+        </w:pBdr>
+        <w:spacing w:after="0" w:line="360" w:lineRule="auto"/>
         <w:rPr>
           <w:rFonts w:ascii="Times New Roman" w:eastAsia="Times New Roman" w:hAnsi="Times New Roman" w:cs="Times New Roman"/>
           <w:iCs/>
@@ -3594,9 +3651,7 @@
           <w:szCs w:val="28"/>
           <w:lang w:val="en-US"/>
         </w:rPr>
-        <w:t>('</w:t>
-      </w:r>
-      <w:proofErr w:type="spellStart"/>
+      </w:pPr>
       <w:r>
         <w:rPr>
           <w:rFonts w:ascii="Times New Roman" w:eastAsia="Times New Roman" w:hAnsi="Times New Roman" w:cs="Times New Roman"/>
@@ -3606,10 +3661,21 @@
           <w:szCs w:val="28"/>
           <w:lang w:val="en-US"/>
         </w:rPr>
-        <w:t>CallsAbandoned</w:t>
-      </w:r>
-      <w:proofErr w:type="spellEnd"/>
-      <w:r>
+        <w:t xml:space="preserve">    Cursor.execute(""" # type: ignore</w:t>
+      </w:r>
+    </w:p>
+    <w:p>
+      <w:pPr>
+        <w:keepNext/>
+        <w:keepLines/>
+        <w:pBdr>
+          <w:top w:val="nil"/>
+          <w:left w:val="nil"/>
+          <w:bottom w:val="nil"/>
+          <w:right w:val="nil"/>
+          <w:between w:val="nil"/>
+        </w:pBdr>
+        <w:spacing w:after="0" w:line="360" w:lineRule="auto"/>
         <w:rPr>
           <w:rFonts w:ascii="Times New Roman" w:eastAsia="Times New Roman" w:hAnsi="Times New Roman" w:cs="Times New Roman"/>
           <w:iCs/>
@@ -3618,21 +3684,8 @@
           <w:szCs w:val="28"/>
           <w:lang w:val="en-US"/>
         </w:rPr>
-        <w:t>', 0))</w:t>
-      </w:r>
-    </w:p>
-    <w:p>
-      <w:pPr>
-        <w:keepNext/>
-        <w:keepLines/>
-        <w:pBdr>
-          <w:top w:val="nil"/>
-          <w:left w:val="nil"/>
-          <w:bottom w:val="nil"/>
-          <w:right w:val="nil"/>
-          <w:between w:val="nil"/>
-        </w:pBdr>
-        <w:spacing w:after="0" w:line="360" w:lineRule="auto"/>
+      </w:pPr>
+      <w:r>
         <w:rPr>
           <w:rFonts w:ascii="Times New Roman" w:eastAsia="Times New Roman" w:hAnsi="Times New Roman" w:cs="Times New Roman"/>
           <w:iCs/>
@@ -3641,8 +3694,21 @@
           <w:szCs w:val="28"/>
           <w:lang w:val="en-US"/>
         </w:rPr>
-      </w:pPr>
-      <w:r>
+        <w:t xml:space="preserve">        INSERT INTO queue_stats (queue, calls, completed, abandoned, holdtime, talktime)</w:t>
+      </w:r>
+    </w:p>
+    <w:p>
+      <w:pPr>
+        <w:keepNext/>
+        <w:keepLines/>
+        <w:pBdr>
+          <w:top w:val="nil"/>
+          <w:left w:val="nil"/>
+          <w:bottom w:val="nil"/>
+          <w:right w:val="nil"/>
+          <w:between w:val="nil"/>
+        </w:pBdr>
+        <w:spacing w:after="0" w:line="360" w:lineRule="auto"/>
         <w:rPr>
           <w:rFonts w:ascii="Times New Roman" w:eastAsia="Times New Roman" w:hAnsi="Times New Roman" w:cs="Times New Roman"/>
           <w:iCs/>
@@ -3651,9 +3717,7 @@
           <w:szCs w:val="28"/>
           <w:lang w:val="en-US"/>
         </w:rPr>
-        <w:t xml:space="preserve">    completed = int(</w:t>
-      </w:r>
-      <w:proofErr w:type="spellStart"/>
+      </w:pPr>
       <w:r>
         <w:rPr>
           <w:rFonts w:ascii="Times New Roman" w:eastAsia="Times New Roman" w:hAnsi="Times New Roman" w:cs="Times New Roman"/>
@@ -3663,10 +3727,21 @@
           <w:szCs w:val="28"/>
           <w:lang w:val="en-US"/>
         </w:rPr>
-        <w:t>event.get</w:t>
-      </w:r>
-      <w:proofErr w:type="spellEnd"/>
-      <w:r>
+        <w:t xml:space="preserve">        VALUES (%s, %s, %s, %s, %s, %s);</w:t>
+      </w:r>
+    </w:p>
+    <w:p>
+      <w:pPr>
+        <w:keepNext/>
+        <w:keepLines/>
+        <w:pBdr>
+          <w:top w:val="nil"/>
+          <w:left w:val="nil"/>
+          <w:bottom w:val="nil"/>
+          <w:right w:val="nil"/>
+          <w:between w:val="nil"/>
+        </w:pBdr>
+        <w:spacing w:after="0" w:line="360" w:lineRule="auto"/>
         <w:rPr>
           <w:rFonts w:ascii="Times New Roman" w:eastAsia="Times New Roman" w:hAnsi="Times New Roman" w:cs="Times New Roman"/>
           <w:iCs/>
@@ -3675,9 +3750,7 @@
           <w:szCs w:val="28"/>
           <w:lang w:val="en-US"/>
         </w:rPr>
-        <w:t>('</w:t>
-      </w:r>
-      <w:proofErr w:type="spellStart"/>
+      </w:pPr>
       <w:r>
         <w:rPr>
           <w:rFonts w:ascii="Times New Roman" w:eastAsia="Times New Roman" w:hAnsi="Times New Roman" w:cs="Times New Roman"/>
@@ -3687,10 +3760,21 @@
           <w:szCs w:val="28"/>
           <w:lang w:val="en-US"/>
         </w:rPr>
-        <w:t>CallsCompleted</w:t>
-      </w:r>
-      <w:proofErr w:type="spellEnd"/>
-      <w:r>
+        <w:t xml:space="preserve">    """, (queue, calls, completed, abandoned, holdtime, talktime))</w:t>
+      </w:r>
+    </w:p>
+    <w:p>
+      <w:pPr>
+        <w:keepNext/>
+        <w:keepLines/>
+        <w:pBdr>
+          <w:top w:val="nil"/>
+          <w:left w:val="nil"/>
+          <w:bottom w:val="nil"/>
+          <w:right w:val="nil"/>
+          <w:between w:val="nil"/>
+        </w:pBdr>
+        <w:spacing w:after="0" w:line="360" w:lineRule="auto"/>
         <w:rPr>
           <w:rFonts w:ascii="Times New Roman" w:eastAsia="Times New Roman" w:hAnsi="Times New Roman" w:cs="Times New Roman"/>
           <w:iCs/>
@@ -3699,21 +3783,29 @@
           <w:szCs w:val="28"/>
           <w:lang w:val="en-US"/>
         </w:rPr>
-        <w:t>', 0))</w:t>
-      </w:r>
-    </w:p>
-    <w:p>
-      <w:pPr>
-        <w:keepNext/>
-        <w:keepLines/>
-        <w:pBdr>
-          <w:top w:val="nil"/>
-          <w:left w:val="nil"/>
-          <w:bottom w:val="nil"/>
-          <w:right w:val="nil"/>
-          <w:between w:val="nil"/>
-        </w:pBdr>
-        <w:spacing w:after="0" w:line="360" w:lineRule="auto"/>
+      </w:pPr>
+    </w:p>
+    <w:p>
+      <w:pPr>
+        <w:keepNext/>
+        <w:keepLines/>
+        <w:pBdr>
+          <w:top w:val="nil"/>
+          <w:left w:val="nil"/>
+          <w:bottom w:val="nil"/>
+          <w:right w:val="nil"/>
+          <w:between w:val="nil"/>
+        </w:pBdr>
+        <w:spacing w:after="0" w:line="360" w:lineRule="auto"/>
+        <w:rPr>
+          <w:rFonts w:ascii="Times New Roman" w:eastAsia="Times New Roman" w:hAnsi="Times New Roman" w:cs="Times New Roman"/>
+          <w:iCs/>
+          <w:color w:val="000000"/>
+          <w:sz w:val="28"/>
+          <w:szCs w:val="28"/>
+        </w:rPr>
+      </w:pPr>
+      <w:r>
         <w:rPr>
           <w:rFonts w:ascii="Times New Roman" w:eastAsia="Times New Roman" w:hAnsi="Times New Roman" w:cs="Times New Roman"/>
           <w:iCs/>
@@ -3722,7 +3814,71 @@
           <w:szCs w:val="28"/>
           <w:lang w:val="en-US"/>
         </w:rPr>
-      </w:pPr>
+        <w:t xml:space="preserve">    </w:t>
+      </w:r>
+      <w:r>
+        <w:rPr>
+          <w:rFonts w:ascii="Times New Roman" w:eastAsia="Times New Roman" w:hAnsi="Times New Roman" w:cs="Times New Roman"/>
+          <w:iCs/>
+          <w:color w:val="000000"/>
+          <w:sz w:val="28"/>
+          <w:szCs w:val="28"/>
+        </w:rPr>
+        <w:t>print(f"[{queue}] Событие сохранено в базу.")</w:t>
+      </w:r>
+    </w:p>
+    <w:p>
+      <w:pPr>
+        <w:keepNext/>
+        <w:keepLines/>
+        <w:pBdr>
+          <w:top w:val="nil"/>
+          <w:left w:val="nil"/>
+          <w:bottom w:val="nil"/>
+          <w:right w:val="nil"/>
+          <w:between w:val="nil"/>
+        </w:pBdr>
+        <w:spacing w:after="0" w:line="360" w:lineRule="auto"/>
+        <w:rPr>
+          <w:rFonts w:ascii="Times New Roman" w:eastAsia="Times New Roman" w:hAnsi="Times New Roman" w:cs="Times New Roman"/>
+          <w:iCs/>
+          <w:color w:val="000000"/>
+          <w:sz w:val="28"/>
+          <w:szCs w:val="28"/>
+        </w:rPr>
+      </w:pPr>
+    </w:p>
+    <w:p>
+      <w:pPr>
+        <w:keepNext/>
+        <w:keepLines/>
+        <w:pBdr>
+          <w:top w:val="nil"/>
+          <w:left w:val="nil"/>
+          <w:bottom w:val="nil"/>
+          <w:right w:val="nil"/>
+          <w:between w:val="nil"/>
+        </w:pBdr>
+        <w:spacing w:after="0" w:line="360" w:lineRule="auto"/>
+        <w:rPr>
+          <w:rFonts w:ascii="Times New Roman" w:eastAsia="Times New Roman" w:hAnsi="Times New Roman" w:cs="Times New Roman"/>
+          <w:iCs/>
+          <w:color w:val="000000"/>
+          <w:sz w:val="28"/>
+          <w:szCs w:val="28"/>
+        </w:rPr>
+      </w:pPr>
+      <w:r>
+        <w:rPr>
+          <w:rFonts w:ascii="Times New Roman" w:eastAsia="Times New Roman" w:hAnsi="Times New Roman" w:cs="Times New Roman"/>
+          <w:iCs/>
+          <w:color w:val="000000"/>
+          <w:sz w:val="28"/>
+          <w:szCs w:val="28"/>
+        </w:rPr>
+        <w:lastRenderedPageBreak/>
+        <w:t xml:space="preserve">Для создания дашбордов и других видов информационных панелей в </w:t>
+      </w:r>
       <w:r>
         <w:rPr>
           <w:rFonts w:ascii="Times New Roman" w:eastAsia="Times New Roman" w:hAnsi="Times New Roman" w:cs="Times New Roman"/>
@@ -3732,9 +3888,28 @@
           <w:szCs w:val="28"/>
           <w:lang w:val="en-US"/>
         </w:rPr>
-        <w:t xml:space="preserve">    abandoned = int(</w:t>
-      </w:r>
-      <w:proofErr w:type="spellStart"/>
+        <w:t>Grafana</w:t>
+      </w:r>
+      <w:r>
+        <w:rPr>
+          <w:rFonts w:ascii="Times New Roman" w:eastAsia="Times New Roman" w:hAnsi="Times New Roman" w:cs="Times New Roman"/>
+          <w:iCs/>
+          <w:color w:val="000000"/>
+          <w:sz w:val="28"/>
+          <w:szCs w:val="28"/>
+        </w:rPr>
+        <w:t xml:space="preserve"> </w:t>
+      </w:r>
+      <w:r>
+        <w:rPr>
+          <w:rFonts w:ascii="Times New Roman" w:eastAsia="Times New Roman" w:hAnsi="Times New Roman" w:cs="Times New Roman"/>
+          <w:iCs/>
+          <w:color w:val="000000"/>
+          <w:sz w:val="28"/>
+          <w:szCs w:val="28"/>
+        </w:rPr>
+        <w:t xml:space="preserve">нередко необходимо писать </w:t>
+      </w:r>
       <w:r>
         <w:rPr>
           <w:rFonts w:ascii="Times New Roman" w:eastAsia="Times New Roman" w:hAnsi="Times New Roman" w:cs="Times New Roman"/>
@@ -3744,9 +3919,28 @@
           <w:szCs w:val="28"/>
           <w:lang w:val="en-US"/>
         </w:rPr>
-        <w:t>event.get</w:t>
-      </w:r>
-      <w:proofErr w:type="spellEnd"/>
+        <w:t>sql</w:t>
+      </w:r>
+      <w:r>
+        <w:rPr>
+          <w:rFonts w:ascii="Times New Roman" w:eastAsia="Times New Roman" w:hAnsi="Times New Roman" w:cs="Times New Roman"/>
+          <w:iCs/>
+          <w:color w:val="000000"/>
+          <w:sz w:val="28"/>
+          <w:szCs w:val="28"/>
+        </w:rPr>
+        <w:t xml:space="preserve"> </w:t>
+      </w:r>
+      <w:r>
+        <w:rPr>
+          <w:rFonts w:ascii="Times New Roman" w:eastAsia="Times New Roman" w:hAnsi="Times New Roman" w:cs="Times New Roman"/>
+          <w:iCs/>
+          <w:color w:val="000000"/>
+          <w:sz w:val="28"/>
+          <w:szCs w:val="28"/>
+        </w:rPr>
+        <w:t xml:space="preserve">запросы к таблицам баз данных. До этого я не был знаком с </w:t>
+      </w:r>
       <w:r>
         <w:rPr>
           <w:rFonts w:ascii="Times New Roman" w:eastAsia="Times New Roman" w:hAnsi="Times New Roman" w:cs="Times New Roman"/>
@@ -3756,10 +3950,62 @@
           <w:szCs w:val="28"/>
           <w:lang w:val="en-US"/>
         </w:rPr>
-        <w:t>('</w:t>
-      </w:r>
-      <w:proofErr w:type="spellStart"/>
-      <w:r>
+        <w:t>sql</w:t>
+      </w:r>
+      <w:r>
+        <w:rPr>
+          <w:rFonts w:ascii="Times New Roman" w:eastAsia="Times New Roman" w:hAnsi="Times New Roman" w:cs="Times New Roman"/>
+          <w:iCs/>
+          <w:color w:val="000000"/>
+          <w:sz w:val="28"/>
+          <w:szCs w:val="28"/>
+        </w:rPr>
+        <w:t xml:space="preserve">, </w:t>
+      </w:r>
+      <w:r>
+        <w:rPr>
+          <w:rFonts w:ascii="Times New Roman" w:eastAsia="Times New Roman" w:hAnsi="Times New Roman" w:cs="Times New Roman"/>
+          <w:iCs/>
+          <w:color w:val="000000"/>
+          <w:sz w:val="28"/>
+          <w:szCs w:val="28"/>
+        </w:rPr>
+        <w:t>но теперь у меня была возможность попрактиковаться в написании таких запросов, ниже пример запроса, который «забирает» из БД все звонки с временем ожидания ниже 15 секунд:</w:t>
+      </w:r>
+    </w:p>
+    <w:p>
+      <w:pPr>
+        <w:keepNext/>
+        <w:keepLines/>
+        <w:pBdr>
+          <w:top w:val="nil"/>
+          <w:left w:val="nil"/>
+          <w:bottom w:val="nil"/>
+          <w:right w:val="nil"/>
+          <w:between w:val="nil"/>
+        </w:pBdr>
+        <w:spacing w:after="0" w:line="360" w:lineRule="auto"/>
+        <w:rPr>
+          <w:rFonts w:ascii="Times New Roman" w:eastAsia="Times New Roman" w:hAnsi="Times New Roman" w:cs="Times New Roman"/>
+          <w:iCs/>
+          <w:color w:val="000000"/>
+          <w:sz w:val="28"/>
+          <w:szCs w:val="28"/>
+        </w:rPr>
+      </w:pPr>
+    </w:p>
+    <w:p>
+      <w:pPr>
+        <w:keepNext/>
+        <w:keepLines/>
+        <w:pBdr>
+          <w:top w:val="nil"/>
+          <w:left w:val="nil"/>
+          <w:bottom w:val="nil"/>
+          <w:right w:val="nil"/>
+          <w:between w:val="nil"/>
+        </w:pBdr>
+        <w:spacing w:after="0" w:line="360" w:lineRule="auto"/>
         <w:rPr>
           <w:rFonts w:ascii="Times New Roman" w:eastAsia="Times New Roman" w:hAnsi="Times New Roman" w:cs="Times New Roman"/>
           <w:iCs/>
@@ -3768,9 +4014,7 @@
           <w:szCs w:val="28"/>
           <w:lang w:val="en-US"/>
         </w:rPr>
-        <w:t>CallsAbandoned</w:t>
-      </w:r>
-      <w:proofErr w:type="spellEnd"/>
+      </w:pPr>
       <w:r>
         <w:rPr>
           <w:rFonts w:ascii="Times New Roman" w:eastAsia="Times New Roman" w:hAnsi="Times New Roman" w:cs="Times New Roman"/>
@@ -3780,7 +4024,7 @@
           <w:szCs w:val="28"/>
           <w:lang w:val="en-US"/>
         </w:rPr>
-        <w:t>', 0))</w:t>
+        <w:t>SELECT</w:t>
       </w:r>
     </w:p>
     <w:p>
@@ -3813,10 +4057,21 @@
           <w:szCs w:val="28"/>
           <w:lang w:val="en-US"/>
         </w:rPr>
-        <w:t xml:space="preserve">    </w:t>
-      </w:r>
-      <w:proofErr w:type="spellStart"/>
-      <w:r>
+        <w:t xml:space="preserve">  id,</w:t>
+      </w:r>
+    </w:p>
+    <w:p>
+      <w:pPr>
+        <w:keepNext/>
+        <w:keepLines/>
+        <w:pBdr>
+          <w:top w:val="nil"/>
+          <w:left w:val="nil"/>
+          <w:bottom w:val="nil"/>
+          <w:right w:val="nil"/>
+          <w:between w:val="nil"/>
+        </w:pBdr>
+        <w:spacing w:after="0" w:line="360" w:lineRule="auto"/>
         <w:rPr>
           <w:rFonts w:ascii="Times New Roman" w:eastAsia="Times New Roman" w:hAnsi="Times New Roman" w:cs="Times New Roman"/>
           <w:iCs/>
@@ -3825,9 +4080,7 @@
           <w:szCs w:val="28"/>
           <w:lang w:val="en-US"/>
         </w:rPr>
-        <w:t>holdtime</w:t>
-      </w:r>
-      <w:proofErr w:type="spellEnd"/>
+      </w:pPr>
       <w:r>
         <w:rPr>
           <w:rFonts w:ascii="Times New Roman" w:eastAsia="Times New Roman" w:hAnsi="Times New Roman" w:cs="Times New Roman"/>
@@ -3837,9 +4090,8 @@
           <w:szCs w:val="28"/>
           <w:lang w:val="en-US"/>
         </w:rPr>
-        <w:t xml:space="preserve"> = int(</w:t>
-      </w:r>
-      <w:proofErr w:type="spellStart"/>
+        <w:t xml:space="preserve">  queue</w:t>
+      </w:r>
       <w:r>
         <w:rPr>
           <w:rFonts w:ascii="Times New Roman" w:eastAsia="Times New Roman" w:hAnsi="Times New Roman" w:cs="Times New Roman"/>
@@ -3849,10 +4101,21 @@
           <w:szCs w:val="28"/>
           <w:lang w:val="en-US"/>
         </w:rPr>
-        <w:t>event.get</w:t>
-      </w:r>
-      <w:proofErr w:type="spellEnd"/>
-      <w:r>
+        <w:t>,</w:t>
+      </w:r>
+    </w:p>
+    <w:p>
+      <w:pPr>
+        <w:keepNext/>
+        <w:keepLines/>
+        <w:pBdr>
+          <w:top w:val="nil"/>
+          <w:left w:val="nil"/>
+          <w:bottom w:val="nil"/>
+          <w:right w:val="nil"/>
+          <w:between w:val="nil"/>
+        </w:pBdr>
+        <w:spacing w:after="0" w:line="360" w:lineRule="auto"/>
         <w:rPr>
           <w:rFonts w:ascii="Times New Roman" w:eastAsia="Times New Roman" w:hAnsi="Times New Roman" w:cs="Times New Roman"/>
           <w:iCs/>
@@ -3861,9 +4124,7 @@
           <w:szCs w:val="28"/>
           <w:lang w:val="en-US"/>
         </w:rPr>
-        <w:t>('</w:t>
-      </w:r>
-      <w:proofErr w:type="spellStart"/>
+      </w:pPr>
       <w:r>
         <w:rPr>
           <w:rFonts w:ascii="Times New Roman" w:eastAsia="Times New Roman" w:hAnsi="Times New Roman" w:cs="Times New Roman"/>
@@ -3873,10 +4134,21 @@
           <w:szCs w:val="28"/>
           <w:lang w:val="en-US"/>
         </w:rPr>
-        <w:t>HoldTime</w:t>
-      </w:r>
-      <w:proofErr w:type="spellEnd"/>
-      <w:r>
+        <w:t xml:space="preserve">  calls,</w:t>
+      </w:r>
+    </w:p>
+    <w:p>
+      <w:pPr>
+        <w:keepNext/>
+        <w:keepLines/>
+        <w:pBdr>
+          <w:top w:val="nil"/>
+          <w:left w:val="nil"/>
+          <w:bottom w:val="nil"/>
+          <w:right w:val="nil"/>
+          <w:between w:val="nil"/>
+        </w:pBdr>
+        <w:spacing w:after="0" w:line="360" w:lineRule="auto"/>
         <w:rPr>
           <w:rFonts w:ascii="Times New Roman" w:eastAsia="Times New Roman" w:hAnsi="Times New Roman" w:cs="Times New Roman"/>
           <w:iCs/>
@@ -3885,21 +4157,8 @@
           <w:szCs w:val="28"/>
           <w:lang w:val="en-US"/>
         </w:rPr>
-        <w:t>', 0))</w:t>
-      </w:r>
-    </w:p>
-    <w:p>
-      <w:pPr>
-        <w:keepNext/>
-        <w:keepLines/>
-        <w:pBdr>
-          <w:top w:val="nil"/>
-          <w:left w:val="nil"/>
-          <w:bottom w:val="nil"/>
-          <w:right w:val="nil"/>
-          <w:between w:val="nil"/>
-        </w:pBdr>
-        <w:spacing w:after="0" w:line="360" w:lineRule="auto"/>
+      </w:pPr>
+      <w:r>
         <w:rPr>
           <w:rFonts w:ascii="Times New Roman" w:eastAsia="Times New Roman" w:hAnsi="Times New Roman" w:cs="Times New Roman"/>
           <w:iCs/>
@@ -3908,8 +4167,21 @@
           <w:szCs w:val="28"/>
           <w:lang w:val="en-US"/>
         </w:rPr>
-      </w:pPr>
-      <w:r>
+        <w:t xml:space="preserve">  completed,</w:t>
+      </w:r>
+    </w:p>
+    <w:p>
+      <w:pPr>
+        <w:keepNext/>
+        <w:keepLines/>
+        <w:pBdr>
+          <w:top w:val="nil"/>
+          <w:left w:val="nil"/>
+          <w:bottom w:val="nil"/>
+          <w:right w:val="nil"/>
+          <w:between w:val="nil"/>
+        </w:pBdr>
+        <w:spacing w:after="0" w:line="360" w:lineRule="auto"/>
         <w:rPr>
           <w:rFonts w:ascii="Times New Roman" w:eastAsia="Times New Roman" w:hAnsi="Times New Roman" w:cs="Times New Roman"/>
           <w:iCs/>
@@ -3918,9 +4190,7 @@
           <w:szCs w:val="28"/>
           <w:lang w:val="en-US"/>
         </w:rPr>
-        <w:t xml:space="preserve">    </w:t>
-      </w:r>
-      <w:proofErr w:type="spellStart"/>
+      </w:pPr>
       <w:r>
         <w:rPr>
           <w:rFonts w:ascii="Times New Roman" w:eastAsia="Times New Roman" w:hAnsi="Times New Roman" w:cs="Times New Roman"/>
@@ -3930,10 +4200,21 @@
           <w:szCs w:val="28"/>
           <w:lang w:val="en-US"/>
         </w:rPr>
-        <w:t>talktime</w:t>
-      </w:r>
-      <w:proofErr w:type="spellEnd"/>
-      <w:r>
+        <w:t xml:space="preserve">  abandoned,</w:t>
+      </w:r>
+    </w:p>
+    <w:p>
+      <w:pPr>
+        <w:keepNext/>
+        <w:keepLines/>
+        <w:pBdr>
+          <w:top w:val="nil"/>
+          <w:left w:val="nil"/>
+          <w:bottom w:val="nil"/>
+          <w:right w:val="nil"/>
+          <w:between w:val="nil"/>
+        </w:pBdr>
+        <w:spacing w:after="0" w:line="360" w:lineRule="auto"/>
         <w:rPr>
           <w:rFonts w:ascii="Times New Roman" w:eastAsia="Times New Roman" w:hAnsi="Times New Roman" w:cs="Times New Roman"/>
           <w:iCs/>
@@ -3942,9 +4223,7 @@
           <w:szCs w:val="28"/>
           <w:lang w:val="en-US"/>
         </w:rPr>
-        <w:t xml:space="preserve"> = int(</w:t>
-      </w:r>
-      <w:proofErr w:type="spellStart"/>
+      </w:pPr>
       <w:r>
         <w:rPr>
           <w:rFonts w:ascii="Times New Roman" w:eastAsia="Times New Roman" w:hAnsi="Times New Roman" w:cs="Times New Roman"/>
@@ -3954,10 +4233,21 @@
           <w:szCs w:val="28"/>
           <w:lang w:val="en-US"/>
         </w:rPr>
-        <w:t>event.get</w:t>
-      </w:r>
-      <w:proofErr w:type="spellEnd"/>
-      <w:r>
+        <w:t xml:space="preserve">  holdtime,</w:t>
+      </w:r>
+    </w:p>
+    <w:p>
+      <w:pPr>
+        <w:keepNext/>
+        <w:keepLines/>
+        <w:pBdr>
+          <w:top w:val="nil"/>
+          <w:left w:val="nil"/>
+          <w:bottom w:val="nil"/>
+          <w:right w:val="nil"/>
+          <w:between w:val="nil"/>
+        </w:pBdr>
+        <w:spacing w:after="0" w:line="360" w:lineRule="auto"/>
         <w:rPr>
           <w:rFonts w:ascii="Times New Roman" w:eastAsia="Times New Roman" w:hAnsi="Times New Roman" w:cs="Times New Roman"/>
           <w:iCs/>
@@ -3966,9 +4256,7 @@
           <w:szCs w:val="28"/>
           <w:lang w:val="en-US"/>
         </w:rPr>
-        <w:t>('</w:t>
-      </w:r>
-      <w:proofErr w:type="spellStart"/>
+      </w:pPr>
       <w:r>
         <w:rPr>
           <w:rFonts w:ascii="Times New Roman" w:eastAsia="Times New Roman" w:hAnsi="Times New Roman" w:cs="Times New Roman"/>
@@ -3978,10 +4266,21 @@
           <w:szCs w:val="28"/>
           <w:lang w:val="en-US"/>
         </w:rPr>
-        <w:t>TalkTime</w:t>
-      </w:r>
-      <w:proofErr w:type="spellEnd"/>
-      <w:r>
+        <w:t xml:space="preserve">  talktime,</w:t>
+      </w:r>
+    </w:p>
+    <w:p>
+      <w:pPr>
+        <w:keepNext/>
+        <w:keepLines/>
+        <w:pBdr>
+          <w:top w:val="nil"/>
+          <w:left w:val="nil"/>
+          <w:bottom w:val="nil"/>
+          <w:right w:val="nil"/>
+          <w:between w:val="nil"/>
+        </w:pBdr>
+        <w:spacing w:after="0" w:line="360" w:lineRule="auto"/>
         <w:rPr>
           <w:rFonts w:ascii="Times New Roman" w:eastAsia="Times New Roman" w:hAnsi="Times New Roman" w:cs="Times New Roman"/>
           <w:iCs/>
@@ -3990,21 +4289,8 @@
           <w:szCs w:val="28"/>
           <w:lang w:val="en-US"/>
         </w:rPr>
-        <w:t>', 0))</w:t>
-      </w:r>
-    </w:p>
-    <w:p>
-      <w:pPr>
-        <w:keepNext/>
-        <w:keepLines/>
-        <w:pBdr>
-          <w:top w:val="nil"/>
-          <w:left w:val="nil"/>
-          <w:bottom w:val="nil"/>
-          <w:right w:val="nil"/>
-          <w:between w:val="nil"/>
-        </w:pBdr>
-        <w:spacing w:after="0" w:line="360" w:lineRule="auto"/>
+      </w:pPr>
+      <w:r>
         <w:rPr>
           <w:rFonts w:ascii="Times New Roman" w:eastAsia="Times New Roman" w:hAnsi="Times New Roman" w:cs="Times New Roman"/>
           <w:iCs/>
@@ -4013,7 +4299,8 @@
           <w:szCs w:val="28"/>
           <w:lang w:val="en-US"/>
         </w:rPr>
-      </w:pPr>
+        <w:t xml:space="preserve">  timestamp</w:t>
+      </w:r>
     </w:p>
     <w:p>
       <w:pPr>
@@ -4045,10 +4332,21 @@
           <w:szCs w:val="28"/>
           <w:lang w:val="en-US"/>
         </w:rPr>
-        <w:t xml:space="preserve">    </w:t>
-      </w:r>
-      <w:proofErr w:type="spellStart"/>
-      <w:r>
+        <w:t>FROM</w:t>
+      </w:r>
+    </w:p>
+    <w:p>
+      <w:pPr>
+        <w:keepNext/>
+        <w:keepLines/>
+        <w:pBdr>
+          <w:top w:val="nil"/>
+          <w:left w:val="nil"/>
+          <w:bottom w:val="nil"/>
+          <w:right w:val="nil"/>
+          <w:between w:val="nil"/>
+        </w:pBdr>
+        <w:spacing w:after="0" w:line="360" w:lineRule="auto"/>
         <w:rPr>
           <w:rFonts w:ascii="Times New Roman" w:eastAsia="Times New Roman" w:hAnsi="Times New Roman" w:cs="Times New Roman"/>
           <w:iCs/>
@@ -4057,9 +4355,7 @@
           <w:szCs w:val="28"/>
           <w:lang w:val="en-US"/>
         </w:rPr>
-        <w:t>Cursor.execute</w:t>
-      </w:r>
-      <w:proofErr w:type="spellEnd"/>
+      </w:pPr>
       <w:r>
         <w:rPr>
           <w:rFonts w:ascii="Times New Roman" w:eastAsia="Times New Roman" w:hAnsi="Times New Roman" w:cs="Times New Roman"/>
@@ -4069,7 +4365,7 @@
           <w:szCs w:val="28"/>
           <w:lang w:val="en-US"/>
         </w:rPr>
-        <w:t>(""" # type: ignore</w:t>
+        <w:t xml:space="preserve">  queue_stats</w:t>
       </w:r>
     </w:p>
     <w:p>
@@ -4102,10 +4398,21 @@
           <w:szCs w:val="28"/>
           <w:lang w:val="en-US"/>
         </w:rPr>
-        <w:t xml:space="preserve">        INSERT INTO </w:t>
-      </w:r>
-      <w:proofErr w:type="spellStart"/>
-      <w:r>
+        <w:t>WHERE</w:t>
+      </w:r>
+    </w:p>
+    <w:p>
+      <w:pPr>
+        <w:keepNext/>
+        <w:keepLines/>
+        <w:pBdr>
+          <w:top w:val="nil"/>
+          <w:left w:val="nil"/>
+          <w:bottom w:val="nil"/>
+          <w:right w:val="nil"/>
+          <w:between w:val="nil"/>
+        </w:pBdr>
+        <w:spacing w:after="0" w:line="360" w:lineRule="auto"/>
         <w:rPr>
           <w:rFonts w:ascii="Times New Roman" w:eastAsia="Times New Roman" w:hAnsi="Times New Roman" w:cs="Times New Roman"/>
           <w:iCs/>
@@ -4114,9 +4421,7 @@
           <w:szCs w:val="28"/>
           <w:lang w:val="en-US"/>
         </w:rPr>
-        <w:t>queue_stats</w:t>
-      </w:r>
-      <w:proofErr w:type="spellEnd"/>
+      </w:pPr>
       <w:r>
         <w:rPr>
           <w:rFonts w:ascii="Times New Roman" w:eastAsia="Times New Roman" w:hAnsi="Times New Roman" w:cs="Times New Roman"/>
@@ -4126,985 +4431,7 @@
           <w:szCs w:val="28"/>
           <w:lang w:val="en-US"/>
         </w:rPr>
-        <w:t xml:space="preserve"> (queue, calls, completed, abandoned, </w:t>
-      </w:r>
-      <w:proofErr w:type="spellStart"/>
-      <w:r>
-        <w:rPr>
-          <w:rFonts w:ascii="Times New Roman" w:eastAsia="Times New Roman" w:hAnsi="Times New Roman" w:cs="Times New Roman"/>
-          <w:iCs/>
-          <w:color w:val="000000"/>
-          <w:sz w:val="28"/>
-          <w:szCs w:val="28"/>
-          <w:lang w:val="en-US"/>
-        </w:rPr>
-        <w:t>holdtime</w:t>
-      </w:r>
-      <w:proofErr w:type="spellEnd"/>
-      <w:r>
-        <w:rPr>
-          <w:rFonts w:ascii="Times New Roman" w:eastAsia="Times New Roman" w:hAnsi="Times New Roman" w:cs="Times New Roman"/>
-          <w:iCs/>
-          <w:color w:val="000000"/>
-          <w:sz w:val="28"/>
-          <w:szCs w:val="28"/>
-          <w:lang w:val="en-US"/>
-        </w:rPr>
-        <w:t xml:space="preserve">, </w:t>
-      </w:r>
-      <w:proofErr w:type="spellStart"/>
-      <w:r>
-        <w:rPr>
-          <w:rFonts w:ascii="Times New Roman" w:eastAsia="Times New Roman" w:hAnsi="Times New Roman" w:cs="Times New Roman"/>
-          <w:iCs/>
-          <w:color w:val="000000"/>
-          <w:sz w:val="28"/>
-          <w:szCs w:val="28"/>
-          <w:lang w:val="en-US"/>
-        </w:rPr>
-        <w:t>talktime</w:t>
-      </w:r>
-      <w:proofErr w:type="spellEnd"/>
-      <w:r>
-        <w:rPr>
-          <w:rFonts w:ascii="Times New Roman" w:eastAsia="Times New Roman" w:hAnsi="Times New Roman" w:cs="Times New Roman"/>
-          <w:iCs/>
-          <w:color w:val="000000"/>
-          <w:sz w:val="28"/>
-          <w:szCs w:val="28"/>
-          <w:lang w:val="en-US"/>
-        </w:rPr>
-        <w:t>)</w:t>
-      </w:r>
-    </w:p>
-    <w:p>
-      <w:pPr>
-        <w:keepNext/>
-        <w:keepLines/>
-        <w:pBdr>
-          <w:top w:val="nil"/>
-          <w:left w:val="nil"/>
-          <w:bottom w:val="nil"/>
-          <w:right w:val="nil"/>
-          <w:between w:val="nil"/>
-        </w:pBdr>
-        <w:spacing w:after="0" w:line="360" w:lineRule="auto"/>
-        <w:rPr>
-          <w:rFonts w:ascii="Times New Roman" w:eastAsia="Times New Roman" w:hAnsi="Times New Roman" w:cs="Times New Roman"/>
-          <w:iCs/>
-          <w:color w:val="000000"/>
-          <w:sz w:val="28"/>
-          <w:szCs w:val="28"/>
-          <w:lang w:val="en-US"/>
-        </w:rPr>
-      </w:pPr>
-      <w:r>
-        <w:rPr>
-          <w:rFonts w:ascii="Times New Roman" w:eastAsia="Times New Roman" w:hAnsi="Times New Roman" w:cs="Times New Roman"/>
-          <w:iCs/>
-          <w:color w:val="000000"/>
-          <w:sz w:val="28"/>
-          <w:szCs w:val="28"/>
-          <w:lang w:val="en-US"/>
-        </w:rPr>
-        <w:t xml:space="preserve">        VALUES (%s, %s, %s, %s, %s, %s);</w:t>
-      </w:r>
-    </w:p>
-    <w:p>
-      <w:pPr>
-        <w:keepNext/>
-        <w:keepLines/>
-        <w:pBdr>
-          <w:top w:val="nil"/>
-          <w:left w:val="nil"/>
-          <w:bottom w:val="nil"/>
-          <w:right w:val="nil"/>
-          <w:between w:val="nil"/>
-        </w:pBdr>
-        <w:spacing w:after="0" w:line="360" w:lineRule="auto"/>
-        <w:rPr>
-          <w:rFonts w:ascii="Times New Roman" w:eastAsia="Times New Roman" w:hAnsi="Times New Roman" w:cs="Times New Roman"/>
-          <w:iCs/>
-          <w:color w:val="000000"/>
-          <w:sz w:val="28"/>
-          <w:szCs w:val="28"/>
-          <w:lang w:val="en-US"/>
-        </w:rPr>
-      </w:pPr>
-      <w:r>
-        <w:rPr>
-          <w:rFonts w:ascii="Times New Roman" w:eastAsia="Times New Roman" w:hAnsi="Times New Roman" w:cs="Times New Roman"/>
-          <w:iCs/>
-          <w:color w:val="000000"/>
-          <w:sz w:val="28"/>
-          <w:szCs w:val="28"/>
-          <w:lang w:val="en-US"/>
-        </w:rPr>
-        <w:t xml:space="preserve">    """, (queue, calls, completed, abandoned, </w:t>
-      </w:r>
-      <w:proofErr w:type="spellStart"/>
-      <w:r>
-        <w:rPr>
-          <w:rFonts w:ascii="Times New Roman" w:eastAsia="Times New Roman" w:hAnsi="Times New Roman" w:cs="Times New Roman"/>
-          <w:iCs/>
-          <w:color w:val="000000"/>
-          <w:sz w:val="28"/>
-          <w:szCs w:val="28"/>
-          <w:lang w:val="en-US"/>
-        </w:rPr>
-        <w:t>holdtime</w:t>
-      </w:r>
-      <w:proofErr w:type="spellEnd"/>
-      <w:r>
-        <w:rPr>
-          <w:rFonts w:ascii="Times New Roman" w:eastAsia="Times New Roman" w:hAnsi="Times New Roman" w:cs="Times New Roman"/>
-          <w:iCs/>
-          <w:color w:val="000000"/>
-          <w:sz w:val="28"/>
-          <w:szCs w:val="28"/>
-          <w:lang w:val="en-US"/>
-        </w:rPr>
-        <w:t xml:space="preserve">, </w:t>
-      </w:r>
-      <w:proofErr w:type="spellStart"/>
-      <w:r>
-        <w:rPr>
-          <w:rFonts w:ascii="Times New Roman" w:eastAsia="Times New Roman" w:hAnsi="Times New Roman" w:cs="Times New Roman"/>
-          <w:iCs/>
-          <w:color w:val="000000"/>
-          <w:sz w:val="28"/>
-          <w:szCs w:val="28"/>
-          <w:lang w:val="en-US"/>
-        </w:rPr>
-        <w:t>talktime</w:t>
-      </w:r>
-      <w:proofErr w:type="spellEnd"/>
-      <w:r>
-        <w:rPr>
-          <w:rFonts w:ascii="Times New Roman" w:eastAsia="Times New Roman" w:hAnsi="Times New Roman" w:cs="Times New Roman"/>
-          <w:iCs/>
-          <w:color w:val="000000"/>
-          <w:sz w:val="28"/>
-          <w:szCs w:val="28"/>
-          <w:lang w:val="en-US"/>
-        </w:rPr>
-        <w:t>))</w:t>
-      </w:r>
-    </w:p>
-    <w:p>
-      <w:pPr>
-        <w:keepNext/>
-        <w:keepLines/>
-        <w:pBdr>
-          <w:top w:val="nil"/>
-          <w:left w:val="nil"/>
-          <w:bottom w:val="nil"/>
-          <w:right w:val="nil"/>
-          <w:between w:val="nil"/>
-        </w:pBdr>
-        <w:spacing w:after="0" w:line="360" w:lineRule="auto"/>
-        <w:rPr>
-          <w:rFonts w:ascii="Times New Roman" w:eastAsia="Times New Roman" w:hAnsi="Times New Roman" w:cs="Times New Roman"/>
-          <w:iCs/>
-          <w:color w:val="000000"/>
-          <w:sz w:val="28"/>
-          <w:szCs w:val="28"/>
-          <w:lang w:val="en-US"/>
-        </w:rPr>
-      </w:pPr>
-    </w:p>
-    <w:p>
-      <w:pPr>
-        <w:keepNext/>
-        <w:keepLines/>
-        <w:pBdr>
-          <w:top w:val="nil"/>
-          <w:left w:val="nil"/>
-          <w:bottom w:val="nil"/>
-          <w:right w:val="nil"/>
-          <w:between w:val="nil"/>
-        </w:pBdr>
-        <w:spacing w:after="0" w:line="360" w:lineRule="auto"/>
-        <w:rPr>
-          <w:rFonts w:ascii="Times New Roman" w:eastAsia="Times New Roman" w:hAnsi="Times New Roman" w:cs="Times New Roman"/>
-          <w:iCs/>
-          <w:color w:val="000000"/>
-          <w:sz w:val="28"/>
-          <w:szCs w:val="28"/>
-        </w:rPr>
-      </w:pPr>
-      <w:r>
-        <w:rPr>
-          <w:rFonts w:ascii="Times New Roman" w:eastAsia="Times New Roman" w:hAnsi="Times New Roman" w:cs="Times New Roman"/>
-          <w:iCs/>
-          <w:color w:val="000000"/>
-          <w:sz w:val="28"/>
-          <w:szCs w:val="28"/>
-          <w:lang w:val="en-US"/>
-        </w:rPr>
-        <w:t xml:space="preserve">    </w:t>
-      </w:r>
-      <w:proofErr w:type="spellStart"/>
-      <w:r>
-        <w:rPr>
-          <w:rFonts w:ascii="Times New Roman" w:eastAsia="Times New Roman" w:hAnsi="Times New Roman" w:cs="Times New Roman"/>
-          <w:iCs/>
-          <w:color w:val="000000"/>
-          <w:sz w:val="28"/>
-          <w:szCs w:val="28"/>
-        </w:rPr>
-        <w:t>print</w:t>
-      </w:r>
-      <w:proofErr w:type="spellEnd"/>
-      <w:r>
-        <w:rPr>
-          <w:rFonts w:ascii="Times New Roman" w:eastAsia="Times New Roman" w:hAnsi="Times New Roman" w:cs="Times New Roman"/>
-          <w:iCs/>
-          <w:color w:val="000000"/>
-          <w:sz w:val="28"/>
-          <w:szCs w:val="28"/>
-        </w:rPr>
-        <w:t>(f"[{</w:t>
-      </w:r>
-      <w:proofErr w:type="spellStart"/>
-      <w:r>
-        <w:rPr>
-          <w:rFonts w:ascii="Times New Roman" w:eastAsia="Times New Roman" w:hAnsi="Times New Roman" w:cs="Times New Roman"/>
-          <w:iCs/>
-          <w:color w:val="000000"/>
-          <w:sz w:val="28"/>
-          <w:szCs w:val="28"/>
-        </w:rPr>
-        <w:t>queue</w:t>
-      </w:r>
-      <w:proofErr w:type="spellEnd"/>
-      <w:r>
-        <w:rPr>
-          <w:rFonts w:ascii="Times New Roman" w:eastAsia="Times New Roman" w:hAnsi="Times New Roman" w:cs="Times New Roman"/>
-          <w:iCs/>
-          <w:color w:val="000000"/>
-          <w:sz w:val="28"/>
-          <w:szCs w:val="28"/>
-        </w:rPr>
-        <w:t>}] Событие сохранено в базу.")</w:t>
-      </w:r>
-    </w:p>
-    <w:p>
-      <w:pPr>
-        <w:keepNext/>
-        <w:keepLines/>
-        <w:pBdr>
-          <w:top w:val="nil"/>
-          <w:left w:val="nil"/>
-          <w:bottom w:val="nil"/>
-          <w:right w:val="nil"/>
-          <w:between w:val="nil"/>
-        </w:pBdr>
-        <w:spacing w:after="0" w:line="360" w:lineRule="auto"/>
-        <w:rPr>
-          <w:rFonts w:ascii="Times New Roman" w:eastAsia="Times New Roman" w:hAnsi="Times New Roman" w:cs="Times New Roman"/>
-          <w:iCs/>
-          <w:color w:val="000000"/>
-          <w:sz w:val="28"/>
-          <w:szCs w:val="28"/>
-        </w:rPr>
-      </w:pPr>
-    </w:p>
-    <w:p>
-      <w:pPr>
-        <w:keepNext/>
-        <w:keepLines/>
-        <w:pBdr>
-          <w:top w:val="nil"/>
-          <w:left w:val="nil"/>
-          <w:bottom w:val="nil"/>
-          <w:right w:val="nil"/>
-          <w:between w:val="nil"/>
-        </w:pBdr>
-        <w:spacing w:after="0" w:line="360" w:lineRule="auto"/>
-        <w:rPr>
-          <w:rFonts w:ascii="Times New Roman" w:eastAsia="Times New Roman" w:hAnsi="Times New Roman" w:cs="Times New Roman"/>
-          <w:iCs/>
-          <w:color w:val="000000"/>
-          <w:sz w:val="28"/>
-          <w:szCs w:val="28"/>
-        </w:rPr>
-      </w:pPr>
-      <w:r>
-        <w:rPr>
-          <w:rFonts w:ascii="Times New Roman" w:eastAsia="Times New Roman" w:hAnsi="Times New Roman" w:cs="Times New Roman"/>
-          <w:iCs/>
-          <w:color w:val="000000"/>
-          <w:sz w:val="28"/>
-          <w:szCs w:val="28"/>
-        </w:rPr>
-        <w:lastRenderedPageBreak/>
-        <w:t xml:space="preserve">Для создания </w:t>
-      </w:r>
-      <w:proofErr w:type="spellStart"/>
-      <w:r>
-        <w:rPr>
-          <w:rFonts w:ascii="Times New Roman" w:eastAsia="Times New Roman" w:hAnsi="Times New Roman" w:cs="Times New Roman"/>
-          <w:iCs/>
-          <w:color w:val="000000"/>
-          <w:sz w:val="28"/>
-          <w:szCs w:val="28"/>
-        </w:rPr>
-        <w:t>дашбордов</w:t>
-      </w:r>
-      <w:proofErr w:type="spellEnd"/>
-      <w:r>
-        <w:rPr>
-          <w:rFonts w:ascii="Times New Roman" w:eastAsia="Times New Roman" w:hAnsi="Times New Roman" w:cs="Times New Roman"/>
-          <w:iCs/>
-          <w:color w:val="000000"/>
-          <w:sz w:val="28"/>
-          <w:szCs w:val="28"/>
-        </w:rPr>
-        <w:t xml:space="preserve"> и других видов информационных панелей в </w:t>
-      </w:r>
-      <w:r>
-        <w:rPr>
-          <w:rFonts w:ascii="Times New Roman" w:eastAsia="Times New Roman" w:hAnsi="Times New Roman" w:cs="Times New Roman"/>
-          <w:iCs/>
-          <w:color w:val="000000"/>
-          <w:sz w:val="28"/>
-          <w:szCs w:val="28"/>
-          <w:lang w:val="en-US"/>
-        </w:rPr>
-        <w:t>Grafana</w:t>
-      </w:r>
-      <w:r>
-        <w:rPr>
-          <w:rFonts w:ascii="Times New Roman" w:eastAsia="Times New Roman" w:hAnsi="Times New Roman" w:cs="Times New Roman"/>
-          <w:iCs/>
-          <w:color w:val="000000"/>
-          <w:sz w:val="28"/>
-          <w:szCs w:val="28"/>
-        </w:rPr>
-        <w:t xml:space="preserve"> </w:t>
-      </w:r>
-      <w:r>
-        <w:rPr>
-          <w:rFonts w:ascii="Times New Roman" w:eastAsia="Times New Roman" w:hAnsi="Times New Roman" w:cs="Times New Roman"/>
-          <w:iCs/>
-          <w:color w:val="000000"/>
-          <w:sz w:val="28"/>
-          <w:szCs w:val="28"/>
-        </w:rPr>
-        <w:t xml:space="preserve">нередко необходимо писать </w:t>
-      </w:r>
-      <w:proofErr w:type="spellStart"/>
-      <w:r>
-        <w:rPr>
-          <w:rFonts w:ascii="Times New Roman" w:eastAsia="Times New Roman" w:hAnsi="Times New Roman" w:cs="Times New Roman"/>
-          <w:iCs/>
-          <w:color w:val="000000"/>
-          <w:sz w:val="28"/>
-          <w:szCs w:val="28"/>
-          <w:lang w:val="en-US"/>
-        </w:rPr>
-        <w:t>sql</w:t>
-      </w:r>
-      <w:proofErr w:type="spellEnd"/>
-      <w:r>
-        <w:rPr>
-          <w:rFonts w:ascii="Times New Roman" w:eastAsia="Times New Roman" w:hAnsi="Times New Roman" w:cs="Times New Roman"/>
-          <w:iCs/>
-          <w:color w:val="000000"/>
-          <w:sz w:val="28"/>
-          <w:szCs w:val="28"/>
-        </w:rPr>
-        <w:t xml:space="preserve"> </w:t>
-      </w:r>
-      <w:r>
-        <w:rPr>
-          <w:rFonts w:ascii="Times New Roman" w:eastAsia="Times New Roman" w:hAnsi="Times New Roman" w:cs="Times New Roman"/>
-          <w:iCs/>
-          <w:color w:val="000000"/>
-          <w:sz w:val="28"/>
-          <w:szCs w:val="28"/>
-        </w:rPr>
-        <w:t xml:space="preserve">запросы к таблицам баз данных. До этого я не был знаком с </w:t>
-      </w:r>
-      <w:proofErr w:type="spellStart"/>
-      <w:r>
-        <w:rPr>
-          <w:rFonts w:ascii="Times New Roman" w:eastAsia="Times New Roman" w:hAnsi="Times New Roman" w:cs="Times New Roman"/>
-          <w:iCs/>
-          <w:color w:val="000000"/>
-          <w:sz w:val="28"/>
-          <w:szCs w:val="28"/>
-          <w:lang w:val="en-US"/>
-        </w:rPr>
-        <w:t>sql</w:t>
-      </w:r>
-      <w:proofErr w:type="spellEnd"/>
-      <w:r>
-        <w:rPr>
-          <w:rFonts w:ascii="Times New Roman" w:eastAsia="Times New Roman" w:hAnsi="Times New Roman" w:cs="Times New Roman"/>
-          <w:iCs/>
-          <w:color w:val="000000"/>
-          <w:sz w:val="28"/>
-          <w:szCs w:val="28"/>
-        </w:rPr>
-        <w:t xml:space="preserve">, </w:t>
-      </w:r>
-      <w:r>
-        <w:rPr>
-          <w:rFonts w:ascii="Times New Roman" w:eastAsia="Times New Roman" w:hAnsi="Times New Roman" w:cs="Times New Roman"/>
-          <w:iCs/>
-          <w:color w:val="000000"/>
-          <w:sz w:val="28"/>
-          <w:szCs w:val="28"/>
-        </w:rPr>
-        <w:t>но теперь у меня была возможность попрактиковаться в написании таких запросов, ниже пример запроса, который «забирает» из БД все звонки с временем ожидания ниже 15 секунд:</w:t>
-      </w:r>
-    </w:p>
-    <w:p>
-      <w:pPr>
-        <w:keepNext/>
-        <w:keepLines/>
-        <w:pBdr>
-          <w:top w:val="nil"/>
-          <w:left w:val="nil"/>
-          <w:bottom w:val="nil"/>
-          <w:right w:val="nil"/>
-          <w:between w:val="nil"/>
-        </w:pBdr>
-        <w:spacing w:after="0" w:line="360" w:lineRule="auto"/>
-        <w:rPr>
-          <w:rFonts w:ascii="Times New Roman" w:eastAsia="Times New Roman" w:hAnsi="Times New Roman" w:cs="Times New Roman"/>
-          <w:iCs/>
-          <w:color w:val="000000"/>
-          <w:sz w:val="28"/>
-          <w:szCs w:val="28"/>
-        </w:rPr>
-      </w:pPr>
-    </w:p>
-    <w:p>
-      <w:pPr>
-        <w:keepNext/>
-        <w:keepLines/>
-        <w:pBdr>
-          <w:top w:val="nil"/>
-          <w:left w:val="nil"/>
-          <w:bottom w:val="nil"/>
-          <w:right w:val="nil"/>
-          <w:between w:val="nil"/>
-        </w:pBdr>
-        <w:spacing w:after="0" w:line="360" w:lineRule="auto"/>
-        <w:rPr>
-          <w:rFonts w:ascii="Times New Roman" w:eastAsia="Times New Roman" w:hAnsi="Times New Roman" w:cs="Times New Roman"/>
-          <w:iCs/>
-          <w:color w:val="000000"/>
-          <w:sz w:val="28"/>
-          <w:szCs w:val="28"/>
-          <w:lang w:val="en-US"/>
-        </w:rPr>
-      </w:pPr>
-      <w:r>
-        <w:rPr>
-          <w:rFonts w:ascii="Times New Roman" w:eastAsia="Times New Roman" w:hAnsi="Times New Roman" w:cs="Times New Roman"/>
-          <w:iCs/>
-          <w:color w:val="000000"/>
-          <w:sz w:val="28"/>
-          <w:szCs w:val="28"/>
-          <w:lang w:val="en-US"/>
-        </w:rPr>
-        <w:t>SELECT</w:t>
-      </w:r>
-    </w:p>
-    <w:p>
-      <w:pPr>
-        <w:keepNext/>
-        <w:keepLines/>
-        <w:pBdr>
-          <w:top w:val="nil"/>
-          <w:left w:val="nil"/>
-          <w:bottom w:val="nil"/>
-          <w:right w:val="nil"/>
-          <w:between w:val="nil"/>
-        </w:pBdr>
-        <w:spacing w:after="0" w:line="360" w:lineRule="auto"/>
-        <w:rPr>
-          <w:rFonts w:ascii="Times New Roman" w:eastAsia="Times New Roman" w:hAnsi="Times New Roman" w:cs="Times New Roman"/>
-          <w:iCs/>
-          <w:color w:val="000000"/>
-          <w:sz w:val="28"/>
-          <w:szCs w:val="28"/>
-          <w:lang w:val="en-US"/>
-        </w:rPr>
-      </w:pPr>
-      <w:r>
-        <w:rPr>
-          <w:rFonts w:ascii="Times New Roman" w:eastAsia="Times New Roman" w:hAnsi="Times New Roman" w:cs="Times New Roman"/>
-          <w:iCs/>
-          <w:color w:val="000000"/>
-          <w:sz w:val="28"/>
-          <w:szCs w:val="28"/>
-          <w:lang w:val="en-US"/>
-        </w:rPr>
-        <w:t xml:space="preserve">  id,</w:t>
-      </w:r>
-    </w:p>
-    <w:p>
-      <w:pPr>
-        <w:keepNext/>
-        <w:keepLines/>
-        <w:pBdr>
-          <w:top w:val="nil"/>
-          <w:left w:val="nil"/>
-          <w:bottom w:val="nil"/>
-          <w:right w:val="nil"/>
-          <w:between w:val="nil"/>
-        </w:pBdr>
-        <w:spacing w:after="0" w:line="360" w:lineRule="auto"/>
-        <w:rPr>
-          <w:rFonts w:ascii="Times New Roman" w:eastAsia="Times New Roman" w:hAnsi="Times New Roman" w:cs="Times New Roman"/>
-          <w:iCs/>
-          <w:color w:val="000000"/>
-          <w:sz w:val="28"/>
-          <w:szCs w:val="28"/>
-          <w:lang w:val="en-US"/>
-        </w:rPr>
-      </w:pPr>
-      <w:r>
-        <w:rPr>
-          <w:rFonts w:ascii="Times New Roman" w:eastAsia="Times New Roman" w:hAnsi="Times New Roman" w:cs="Times New Roman"/>
-          <w:iCs/>
-          <w:color w:val="000000"/>
-          <w:sz w:val="28"/>
-          <w:szCs w:val="28"/>
-          <w:lang w:val="en-US"/>
-        </w:rPr>
-        <w:t xml:space="preserve">  queue</w:t>
-      </w:r>
-      <w:r>
-        <w:rPr>
-          <w:rFonts w:ascii="Times New Roman" w:eastAsia="Times New Roman" w:hAnsi="Times New Roman" w:cs="Times New Roman"/>
-          <w:iCs/>
-          <w:color w:val="000000"/>
-          <w:sz w:val="28"/>
-          <w:szCs w:val="28"/>
-          <w:lang w:val="en-US"/>
-        </w:rPr>
-        <w:t>,</w:t>
-      </w:r>
-    </w:p>
-    <w:p>
-      <w:pPr>
-        <w:keepNext/>
-        <w:keepLines/>
-        <w:pBdr>
-          <w:top w:val="nil"/>
-          <w:left w:val="nil"/>
-          <w:bottom w:val="nil"/>
-          <w:right w:val="nil"/>
-          <w:between w:val="nil"/>
-        </w:pBdr>
-        <w:spacing w:after="0" w:line="360" w:lineRule="auto"/>
-        <w:rPr>
-          <w:rFonts w:ascii="Times New Roman" w:eastAsia="Times New Roman" w:hAnsi="Times New Roman" w:cs="Times New Roman"/>
-          <w:iCs/>
-          <w:color w:val="000000"/>
-          <w:sz w:val="28"/>
-          <w:szCs w:val="28"/>
-          <w:lang w:val="en-US"/>
-        </w:rPr>
-      </w:pPr>
-      <w:r>
-        <w:rPr>
-          <w:rFonts w:ascii="Times New Roman" w:eastAsia="Times New Roman" w:hAnsi="Times New Roman" w:cs="Times New Roman"/>
-          <w:iCs/>
-          <w:color w:val="000000"/>
-          <w:sz w:val="28"/>
-          <w:szCs w:val="28"/>
-          <w:lang w:val="en-US"/>
-        </w:rPr>
-        <w:t xml:space="preserve">  calls,</w:t>
-      </w:r>
-    </w:p>
-    <w:p>
-      <w:pPr>
-        <w:keepNext/>
-        <w:keepLines/>
-        <w:pBdr>
-          <w:top w:val="nil"/>
-          <w:left w:val="nil"/>
-          <w:bottom w:val="nil"/>
-          <w:right w:val="nil"/>
-          <w:between w:val="nil"/>
-        </w:pBdr>
-        <w:spacing w:after="0" w:line="360" w:lineRule="auto"/>
-        <w:rPr>
-          <w:rFonts w:ascii="Times New Roman" w:eastAsia="Times New Roman" w:hAnsi="Times New Roman" w:cs="Times New Roman"/>
-          <w:iCs/>
-          <w:color w:val="000000"/>
-          <w:sz w:val="28"/>
-          <w:szCs w:val="28"/>
-          <w:lang w:val="en-US"/>
-        </w:rPr>
-      </w:pPr>
-      <w:r>
-        <w:rPr>
-          <w:rFonts w:ascii="Times New Roman" w:eastAsia="Times New Roman" w:hAnsi="Times New Roman" w:cs="Times New Roman"/>
-          <w:iCs/>
-          <w:color w:val="000000"/>
-          <w:sz w:val="28"/>
-          <w:szCs w:val="28"/>
-          <w:lang w:val="en-US"/>
-        </w:rPr>
-        <w:t xml:space="preserve">  completed,</w:t>
-      </w:r>
-    </w:p>
-    <w:p>
-      <w:pPr>
-        <w:keepNext/>
-        <w:keepLines/>
-        <w:pBdr>
-          <w:top w:val="nil"/>
-          <w:left w:val="nil"/>
-          <w:bottom w:val="nil"/>
-          <w:right w:val="nil"/>
-          <w:between w:val="nil"/>
-        </w:pBdr>
-        <w:spacing w:after="0" w:line="360" w:lineRule="auto"/>
-        <w:rPr>
-          <w:rFonts w:ascii="Times New Roman" w:eastAsia="Times New Roman" w:hAnsi="Times New Roman" w:cs="Times New Roman"/>
-          <w:iCs/>
-          <w:color w:val="000000"/>
-          <w:sz w:val="28"/>
-          <w:szCs w:val="28"/>
-          <w:lang w:val="en-US"/>
-        </w:rPr>
-      </w:pPr>
-      <w:r>
-        <w:rPr>
-          <w:rFonts w:ascii="Times New Roman" w:eastAsia="Times New Roman" w:hAnsi="Times New Roman" w:cs="Times New Roman"/>
-          <w:iCs/>
-          <w:color w:val="000000"/>
-          <w:sz w:val="28"/>
-          <w:szCs w:val="28"/>
-          <w:lang w:val="en-US"/>
-        </w:rPr>
-        <w:t xml:space="preserve">  abandoned,</w:t>
-      </w:r>
-    </w:p>
-    <w:p>
-      <w:pPr>
-        <w:keepNext/>
-        <w:keepLines/>
-        <w:pBdr>
-          <w:top w:val="nil"/>
-          <w:left w:val="nil"/>
-          <w:bottom w:val="nil"/>
-          <w:right w:val="nil"/>
-          <w:between w:val="nil"/>
-        </w:pBdr>
-        <w:spacing w:after="0" w:line="360" w:lineRule="auto"/>
-        <w:rPr>
-          <w:rFonts w:ascii="Times New Roman" w:eastAsia="Times New Roman" w:hAnsi="Times New Roman" w:cs="Times New Roman"/>
-          <w:iCs/>
-          <w:color w:val="000000"/>
-          <w:sz w:val="28"/>
-          <w:szCs w:val="28"/>
-          <w:lang w:val="en-US"/>
-        </w:rPr>
-      </w:pPr>
-      <w:r>
-        <w:rPr>
-          <w:rFonts w:ascii="Times New Roman" w:eastAsia="Times New Roman" w:hAnsi="Times New Roman" w:cs="Times New Roman"/>
-          <w:iCs/>
-          <w:color w:val="000000"/>
-          <w:sz w:val="28"/>
-          <w:szCs w:val="28"/>
-          <w:lang w:val="en-US"/>
-        </w:rPr>
-        <w:t xml:space="preserve">  </w:t>
-      </w:r>
-      <w:proofErr w:type="spellStart"/>
-      <w:r>
-        <w:rPr>
-          <w:rFonts w:ascii="Times New Roman" w:eastAsia="Times New Roman" w:hAnsi="Times New Roman" w:cs="Times New Roman"/>
-          <w:iCs/>
-          <w:color w:val="000000"/>
-          <w:sz w:val="28"/>
-          <w:szCs w:val="28"/>
-          <w:lang w:val="en-US"/>
-        </w:rPr>
-        <w:t>holdtime</w:t>
-      </w:r>
-      <w:proofErr w:type="spellEnd"/>
-      <w:r>
-        <w:rPr>
-          <w:rFonts w:ascii="Times New Roman" w:eastAsia="Times New Roman" w:hAnsi="Times New Roman" w:cs="Times New Roman"/>
-          <w:iCs/>
-          <w:color w:val="000000"/>
-          <w:sz w:val="28"/>
-          <w:szCs w:val="28"/>
-          <w:lang w:val="en-US"/>
-        </w:rPr>
-        <w:t>,</w:t>
-      </w:r>
-    </w:p>
-    <w:p>
-      <w:pPr>
-        <w:keepNext/>
-        <w:keepLines/>
-        <w:pBdr>
-          <w:top w:val="nil"/>
-          <w:left w:val="nil"/>
-          <w:bottom w:val="nil"/>
-          <w:right w:val="nil"/>
-          <w:between w:val="nil"/>
-        </w:pBdr>
-        <w:spacing w:after="0" w:line="360" w:lineRule="auto"/>
-        <w:rPr>
-          <w:rFonts w:ascii="Times New Roman" w:eastAsia="Times New Roman" w:hAnsi="Times New Roman" w:cs="Times New Roman"/>
-          <w:iCs/>
-          <w:color w:val="000000"/>
-          <w:sz w:val="28"/>
-          <w:szCs w:val="28"/>
-          <w:lang w:val="en-US"/>
-        </w:rPr>
-      </w:pPr>
-      <w:r>
-        <w:rPr>
-          <w:rFonts w:ascii="Times New Roman" w:eastAsia="Times New Roman" w:hAnsi="Times New Roman" w:cs="Times New Roman"/>
-          <w:iCs/>
-          <w:color w:val="000000"/>
-          <w:sz w:val="28"/>
-          <w:szCs w:val="28"/>
-          <w:lang w:val="en-US"/>
-        </w:rPr>
-        <w:t xml:space="preserve">  </w:t>
-      </w:r>
-      <w:proofErr w:type="spellStart"/>
-      <w:r>
-        <w:rPr>
-          <w:rFonts w:ascii="Times New Roman" w:eastAsia="Times New Roman" w:hAnsi="Times New Roman" w:cs="Times New Roman"/>
-          <w:iCs/>
-          <w:color w:val="000000"/>
-          <w:sz w:val="28"/>
-          <w:szCs w:val="28"/>
-          <w:lang w:val="en-US"/>
-        </w:rPr>
-        <w:t>talktime</w:t>
-      </w:r>
-      <w:proofErr w:type="spellEnd"/>
-      <w:r>
-        <w:rPr>
-          <w:rFonts w:ascii="Times New Roman" w:eastAsia="Times New Roman" w:hAnsi="Times New Roman" w:cs="Times New Roman"/>
-          <w:iCs/>
-          <w:color w:val="000000"/>
-          <w:sz w:val="28"/>
-          <w:szCs w:val="28"/>
-          <w:lang w:val="en-US"/>
-        </w:rPr>
-        <w:t>,</w:t>
-      </w:r>
-    </w:p>
-    <w:p>
-      <w:pPr>
-        <w:keepNext/>
-        <w:keepLines/>
-        <w:pBdr>
-          <w:top w:val="nil"/>
-          <w:left w:val="nil"/>
-          <w:bottom w:val="nil"/>
-          <w:right w:val="nil"/>
-          <w:between w:val="nil"/>
-        </w:pBdr>
-        <w:spacing w:after="0" w:line="360" w:lineRule="auto"/>
-        <w:rPr>
-          <w:rFonts w:ascii="Times New Roman" w:eastAsia="Times New Roman" w:hAnsi="Times New Roman" w:cs="Times New Roman"/>
-          <w:iCs/>
-          <w:color w:val="000000"/>
-          <w:sz w:val="28"/>
-          <w:szCs w:val="28"/>
-          <w:lang w:val="en-US"/>
-        </w:rPr>
-      </w:pPr>
-      <w:r>
-        <w:rPr>
-          <w:rFonts w:ascii="Times New Roman" w:eastAsia="Times New Roman" w:hAnsi="Times New Roman" w:cs="Times New Roman"/>
-          <w:iCs/>
-          <w:color w:val="000000"/>
-          <w:sz w:val="28"/>
-          <w:szCs w:val="28"/>
-          <w:lang w:val="en-US"/>
-        </w:rPr>
-        <w:t xml:space="preserve">  timestamp</w:t>
-      </w:r>
-    </w:p>
-    <w:p>
-      <w:pPr>
-        <w:keepNext/>
-        <w:keepLines/>
-        <w:pBdr>
-          <w:top w:val="nil"/>
-          <w:left w:val="nil"/>
-          <w:bottom w:val="nil"/>
-          <w:right w:val="nil"/>
-          <w:between w:val="nil"/>
-        </w:pBdr>
-        <w:spacing w:after="0" w:line="360" w:lineRule="auto"/>
-        <w:rPr>
-          <w:rFonts w:ascii="Times New Roman" w:eastAsia="Times New Roman" w:hAnsi="Times New Roman" w:cs="Times New Roman"/>
-          <w:iCs/>
-          <w:color w:val="000000"/>
-          <w:sz w:val="28"/>
-          <w:szCs w:val="28"/>
-          <w:lang w:val="en-US"/>
-        </w:rPr>
-      </w:pPr>
-      <w:r>
-        <w:rPr>
-          <w:rFonts w:ascii="Times New Roman" w:eastAsia="Times New Roman" w:hAnsi="Times New Roman" w:cs="Times New Roman"/>
-          <w:iCs/>
-          <w:color w:val="000000"/>
-          <w:sz w:val="28"/>
-          <w:szCs w:val="28"/>
-          <w:lang w:val="en-US"/>
-        </w:rPr>
-        <w:t>FROM</w:t>
-      </w:r>
-    </w:p>
-    <w:p>
-      <w:pPr>
-        <w:keepNext/>
-        <w:keepLines/>
-        <w:pBdr>
-          <w:top w:val="nil"/>
-          <w:left w:val="nil"/>
-          <w:bottom w:val="nil"/>
-          <w:right w:val="nil"/>
-          <w:between w:val="nil"/>
-        </w:pBdr>
-        <w:spacing w:after="0" w:line="360" w:lineRule="auto"/>
-        <w:rPr>
-          <w:rFonts w:ascii="Times New Roman" w:eastAsia="Times New Roman" w:hAnsi="Times New Roman" w:cs="Times New Roman"/>
-          <w:iCs/>
-          <w:color w:val="000000"/>
-          <w:sz w:val="28"/>
-          <w:szCs w:val="28"/>
-          <w:lang w:val="en-US"/>
-        </w:rPr>
-      </w:pPr>
-      <w:r>
-        <w:rPr>
-          <w:rFonts w:ascii="Times New Roman" w:eastAsia="Times New Roman" w:hAnsi="Times New Roman" w:cs="Times New Roman"/>
-          <w:iCs/>
-          <w:color w:val="000000"/>
-          <w:sz w:val="28"/>
-          <w:szCs w:val="28"/>
-          <w:lang w:val="en-US"/>
-        </w:rPr>
-        <w:t xml:space="preserve">  </w:t>
-      </w:r>
-      <w:proofErr w:type="spellStart"/>
-      <w:r>
-        <w:rPr>
-          <w:rFonts w:ascii="Times New Roman" w:eastAsia="Times New Roman" w:hAnsi="Times New Roman" w:cs="Times New Roman"/>
-          <w:iCs/>
-          <w:color w:val="000000"/>
-          <w:sz w:val="28"/>
-          <w:szCs w:val="28"/>
-          <w:lang w:val="en-US"/>
-        </w:rPr>
-        <w:t>queue_stats</w:t>
-      </w:r>
-      <w:proofErr w:type="spellEnd"/>
-    </w:p>
-    <w:p>
-      <w:pPr>
-        <w:keepNext/>
-        <w:keepLines/>
-        <w:pBdr>
-          <w:top w:val="nil"/>
-          <w:left w:val="nil"/>
-          <w:bottom w:val="nil"/>
-          <w:right w:val="nil"/>
-          <w:between w:val="nil"/>
-        </w:pBdr>
-        <w:spacing w:after="0" w:line="360" w:lineRule="auto"/>
-        <w:rPr>
-          <w:rFonts w:ascii="Times New Roman" w:eastAsia="Times New Roman" w:hAnsi="Times New Roman" w:cs="Times New Roman"/>
-          <w:iCs/>
-          <w:color w:val="000000"/>
-          <w:sz w:val="28"/>
-          <w:szCs w:val="28"/>
-          <w:lang w:val="en-US"/>
-        </w:rPr>
-      </w:pPr>
-      <w:r>
-        <w:rPr>
-          <w:rFonts w:ascii="Times New Roman" w:eastAsia="Times New Roman" w:hAnsi="Times New Roman" w:cs="Times New Roman"/>
-          <w:iCs/>
-          <w:color w:val="000000"/>
-          <w:sz w:val="28"/>
-          <w:szCs w:val="28"/>
-          <w:lang w:val="en-US"/>
-        </w:rPr>
-        <w:t>WHERE</w:t>
-      </w:r>
-    </w:p>
-    <w:p>
-      <w:pPr>
-        <w:keepNext/>
-        <w:keepLines/>
-        <w:pBdr>
-          <w:top w:val="nil"/>
-          <w:left w:val="nil"/>
-          <w:bottom w:val="nil"/>
-          <w:right w:val="nil"/>
-          <w:between w:val="nil"/>
-        </w:pBdr>
-        <w:spacing w:after="0" w:line="360" w:lineRule="auto"/>
-        <w:rPr>
-          <w:rFonts w:ascii="Times New Roman" w:eastAsia="Times New Roman" w:hAnsi="Times New Roman" w:cs="Times New Roman"/>
-          <w:iCs/>
-          <w:color w:val="000000"/>
-          <w:sz w:val="28"/>
-          <w:szCs w:val="28"/>
-          <w:lang w:val="en-US"/>
-        </w:rPr>
-      </w:pPr>
-      <w:r>
-        <w:rPr>
-          <w:rFonts w:ascii="Times New Roman" w:eastAsia="Times New Roman" w:hAnsi="Times New Roman" w:cs="Times New Roman"/>
-          <w:iCs/>
-          <w:color w:val="000000"/>
-          <w:sz w:val="28"/>
-          <w:szCs w:val="28"/>
-          <w:lang w:val="en-US"/>
-        </w:rPr>
-        <w:t xml:space="preserve">  </w:t>
-      </w:r>
-      <w:proofErr w:type="spellStart"/>
-      <w:r>
-        <w:rPr>
-          <w:rFonts w:ascii="Times New Roman" w:eastAsia="Times New Roman" w:hAnsi="Times New Roman" w:cs="Times New Roman"/>
-          <w:iCs/>
-          <w:color w:val="000000"/>
-          <w:sz w:val="28"/>
-          <w:szCs w:val="28"/>
-          <w:lang w:val="en-US"/>
-        </w:rPr>
-        <w:t>holdtime</w:t>
-      </w:r>
-      <w:proofErr w:type="spellEnd"/>
-      <w:r>
-        <w:rPr>
-          <w:rFonts w:ascii="Times New Roman" w:eastAsia="Times New Roman" w:hAnsi="Times New Roman" w:cs="Times New Roman"/>
-          <w:iCs/>
-          <w:color w:val="000000"/>
-          <w:sz w:val="28"/>
-          <w:szCs w:val="28"/>
-          <w:lang w:val="en-US"/>
-        </w:rPr>
-        <w:t xml:space="preserve"> &lt; 15</w:t>
+        <w:t xml:space="preserve">  holdtime &lt; 15</w:t>
       </w:r>
     </w:p>
     <w:p>
@@ -5415,31 +4742,8 @@
           <w:sz w:val="28"/>
           <w:szCs w:val="28"/>
         </w:rPr>
-        <w:t xml:space="preserve">понял основные принципы его работы. Я узнал, как устроена телефонная база Московского Политеха, какой сервис её оперирует и как он это делает. Мне удалось принять участие в разработке архитектуры нашего </w:t>
-      </w:r>
-      <w:proofErr w:type="spellStart"/>
-      <w:r>
-        <w:rPr>
-          <w:rFonts w:ascii="Times New Roman" w:eastAsia="Times New Roman" w:hAnsi="Times New Roman" w:cs="Times New Roman"/>
-          <w:iCs/>
-          <w:color w:val="000000"/>
-          <w:sz w:val="28"/>
-          <w:szCs w:val="28"/>
-        </w:rPr>
-        <w:t>подпроекта</w:t>
-      </w:r>
-      <w:proofErr w:type="spellEnd"/>
-      <w:r>
-        <w:rPr>
-          <w:rFonts w:ascii="Times New Roman" w:eastAsia="Times New Roman" w:hAnsi="Times New Roman" w:cs="Times New Roman"/>
-          <w:iCs/>
-          <w:color w:val="000000"/>
-          <w:sz w:val="28"/>
-          <w:szCs w:val="28"/>
-        </w:rPr>
-        <w:t xml:space="preserve">, а также написании скрипта, который переносит данные из одной среды в другую. Мне стало понятнее как устроены базы данных, особенности их структуры, я попрактиковался в написании </w:t>
-      </w:r>
-      <w:proofErr w:type="spellStart"/>
+        <w:t xml:space="preserve">понял основные принципы его работы. Я узнал, как устроена телефонная база Московского Политеха, какой сервис её оперирует и как он это делает. Мне удалось принять участие в разработке архитектуры нашего подпроекта, а также написании скрипта, который переносит данные из одной среды в другую. Мне стало понятнее как устроены базы данных, особенности их структуры, я попрактиковался в написании </w:t>
+      </w:r>
       <w:r>
         <w:rPr>
           <w:rFonts w:ascii="Times New Roman" w:eastAsia="Times New Roman" w:hAnsi="Times New Roman" w:cs="Times New Roman"/>
@@ -5451,7 +4755,6 @@
         </w:rPr>
         <w:t>sql</w:t>
       </w:r>
-      <w:proofErr w:type="spellEnd"/>
       <w:r>
         <w:rPr>
           <w:rFonts w:ascii="Times New Roman" w:eastAsia="Times New Roman" w:hAnsi="Times New Roman" w:cs="Times New Roman"/>
@@ -5862,10 +5165,12 @@
       <w:pPr>
         <w:pStyle w:val="ad"/>
       </w:pPr>
+      <w:bookmarkStart w:id="0" w:name="_Hlk198663771"/>
       <w:r>
         <w:t>Приложение 4</w:t>
       </w:r>
     </w:p>
+    <w:bookmarkEnd w:id="0"/>
     <w:p>
       <w:pPr>
         <w:keepNext/>
@@ -5894,6 +5199,48 @@
         </w:rPr>
         <w:t xml:space="preserve"> </w:t>
       </w:r>
+      <w:hyperlink r:id="rId11" w:history="1">
+        <w:r>
+          <w:rPr>
+            <w:rStyle w:val="a8"/>
+            <w:rFonts w:ascii="Times New Roman" w:eastAsia="Times New Roman" w:hAnsi="Times New Roman" w:cs="Times New Roman"/>
+            <w:sz w:val="28"/>
+            <w:szCs w:val="28"/>
+          </w:rPr>
+          <w:t>https://github.com/badrat8/practise-1-course</w:t>
+        </w:r>
+      </w:hyperlink>
+    </w:p>
+    <w:p>
+      <w:pPr>
+        <w:pStyle w:val="ad"/>
+      </w:pPr>
+      <w:r>
+        <w:t xml:space="preserve">Приложение </w:t>
+      </w:r>
+      <w:r>
+        <w:t>5</w:t>
+      </w:r>
+    </w:p>
+    <w:p>
+      <w:pPr>
+        <w:keepNext/>
+        <w:keepLines/>
+        <w:pBdr>
+          <w:top w:val="nil"/>
+          <w:left w:val="nil"/>
+          <w:bottom w:val="nil"/>
+          <w:right w:val="nil"/>
+          <w:between w:val="nil"/>
+        </w:pBdr>
+        <w:spacing w:after="0" w:line="360" w:lineRule="auto"/>
+        <w:rPr>
+          <w:rFonts w:ascii="Times New Roman" w:eastAsia="Times New Roman" w:hAnsi="Times New Roman" w:cs="Times New Roman"/>
+          <w:color w:val="000000"/>
+          <w:sz w:val="28"/>
+          <w:szCs w:val="28"/>
+        </w:rPr>
+      </w:pPr>
     </w:p>
     <w:p>
       <w:pPr>
@@ -6036,7 +5383,7 @@
       </w:pPr>
     </w:p>
     <w:sectPr>
-      <w:footerReference w:type="default" r:id="rId11"/>
+      <w:footerReference w:type="default" r:id="rId12"/>
       <w:pgSz w:w="11906" w:h="16838"/>
       <w:pgMar w:top="1134" w:right="850" w:bottom="1134" w:left="1134" w:header="708" w:footer="708" w:gutter="0"/>
       <w:pgNumType w:start="1"/>
@@ -9311,6 +8658,18 @@
       <w:szCs w:val="18"/>
     </w:rPr>
   </w:style>
+  <w:style w:type="character" w:styleId="ae">
+    <w:name w:val="Unresolved Mention"/>
+    <w:basedOn w:val="a0"/>
+    <w:uiPriority w:val="99"/>
+    <w:semiHidden/>
+    <w:unhideWhenUsed/>
+    <w:rsid w:val="00244817"/>
+    <w:rPr>
+      <w:color w:val="605E5C"/>
+      <w:shd w:val="clear" w:color="auto" w:fill="E1DFDD"/>
+    </w:rPr>
+  </w:style>
 </w:styles>
 </file>
 

--- a/reports/Отчёт по проектной практике.docx
+++ b/reports/Отчёт по проектной практике.docx
@@ -4567,7 +4567,38 @@
         <w:spacing w:after="0" w:line="360" w:lineRule="auto"/>
         <w:rPr>
           <w:rFonts w:ascii="Times New Roman" w:eastAsia="Times New Roman" w:hAnsi="Times New Roman" w:cs="Times New Roman"/>
-          <w:i/>
+          <w:iCs/>
+          <w:color w:val="000000"/>
+          <w:sz w:val="28"/>
+          <w:szCs w:val="28"/>
+        </w:rPr>
+      </w:pPr>
+      <w:r>
+        <w:rPr>
+          <w:rFonts w:ascii="Times New Roman" w:eastAsia="Times New Roman" w:hAnsi="Times New Roman" w:cs="Times New Roman"/>
+          <w:iCs/>
+          <w:color w:val="000000"/>
+          <w:sz w:val="28"/>
+          <w:szCs w:val="28"/>
+        </w:rPr>
+        <w:t>Также во время выполнения практики мне удалось осуществить взаимодействие с организацией партнёром. Я составил отчёт:</w:t>
+      </w:r>
+    </w:p>
+    <w:p>
+      <w:pPr>
+        <w:keepNext/>
+        <w:keepLines/>
+        <w:pBdr>
+          <w:top w:val="nil"/>
+          <w:left w:val="nil"/>
+          <w:bottom w:val="nil"/>
+          <w:right w:val="nil"/>
+          <w:between w:val="nil"/>
+        </w:pBdr>
+        <w:spacing w:after="0" w:line="360" w:lineRule="auto"/>
+        <w:rPr>
+          <w:rFonts w:ascii="Times New Roman" w:eastAsia="Times New Roman" w:hAnsi="Times New Roman" w:cs="Times New Roman"/>
+          <w:iCs/>
           <w:color w:val="000000"/>
           <w:sz w:val="28"/>
           <w:szCs w:val="28"/>
@@ -4582,48 +4613,215 @@
           <w:szCs w:val="28"/>
         </w:rPr>
         <w:lastRenderedPageBreak/>
-        <w:t xml:space="preserve">Также во время выполнения практики мне удалось осуществить взаимодействие с организацией партнёром. Я составил отчёт: </w:t>
-      </w:r>
-      <w:r>
-        <w:rPr>
-          <w:rFonts w:ascii="Times New Roman" w:eastAsia="Times New Roman" w:hAnsi="Times New Roman" w:cs="Times New Roman"/>
-          <w:i/>
-          <w:color w:val="000000"/>
-          <w:sz w:val="28"/>
-          <w:szCs w:val="28"/>
-        </w:rPr>
-        <w:t>во время учебы в текущем семестре мне удалось побывать на выставке партнёров Мосполитеха, организованной центром карьеры вуза. На выставке было огромное количество партнёров, причём не только в айти отрасли, но и в промышленной, финансовой, транспортной, химической и многих других сферах. Все представители с интересом рассказывали о своих компаниях и делились опытом. У многих стендов также можно было поучаствовать в конкурсе, игре или решить головоломку. В качестве вознаграждения представители дарили сувениры или небольшие подарки. Одной из основных тем выставки был поиск стажировок студентами. Мне удалось многое узнать о стажировках как в небольших компаниях, так и в крупных.</w:t>
-      </w:r>
-    </w:p>
-    <w:p>
-      <w:pPr>
-        <w:keepNext/>
-        <w:keepLines/>
-        <w:pBdr>
-          <w:top w:val="nil"/>
-          <w:left w:val="nil"/>
-          <w:bottom w:val="nil"/>
-          <w:right w:val="nil"/>
-          <w:between w:val="nil"/>
-        </w:pBdr>
-        <w:spacing w:after="0" w:line="360" w:lineRule="auto"/>
-        <w:rPr>
-          <w:rFonts w:ascii="Times New Roman" w:eastAsia="Times New Roman" w:hAnsi="Times New Roman" w:cs="Times New Roman"/>
-          <w:i/>
-          <w:color w:val="000000"/>
-          <w:sz w:val="28"/>
-          <w:szCs w:val="28"/>
-        </w:rPr>
-      </w:pPr>
-      <w:r>
-        <w:rPr>
-          <w:rFonts w:ascii="Times New Roman" w:eastAsia="Times New Roman" w:hAnsi="Times New Roman" w:cs="Times New Roman"/>
-          <w:i/>
-          <w:color w:val="000000"/>
-          <w:sz w:val="28"/>
-          <w:szCs w:val="28"/>
-        </w:rPr>
-        <w:t>Таким образом, я с пользой посетил выставку партнёров в рамках карьерного марафона. На мероприятии была крутая атмосфера, заряжающая и дающая мотивацию двигаться вперёд и развиваться. Мне удалось многое узнать о деятельности компаний, условиях труда, стажировках и перспективах!</w:t>
+        <w:t>В текущем семестре мне удалось посетить выставку партнёров, организованную Центром карьеры Московского политехнического университета в рамках карьерного марафона. Мероприятие собрало большое количество представителей компаний из самых разных сфер: информационных технологий, промышленности, финансов, транспорта, химической отрасли и других.</w:t>
+      </w:r>
+    </w:p>
+    <w:p>
+      <w:pPr>
+        <w:keepNext/>
+        <w:keepLines/>
+        <w:pBdr>
+          <w:top w:val="nil"/>
+          <w:left w:val="nil"/>
+          <w:bottom w:val="nil"/>
+          <w:right w:val="nil"/>
+          <w:between w:val="nil"/>
+        </w:pBdr>
+        <w:spacing w:after="0" w:line="360" w:lineRule="auto"/>
+        <w:rPr>
+          <w:rFonts w:ascii="Times New Roman" w:eastAsia="Times New Roman" w:hAnsi="Times New Roman" w:cs="Times New Roman"/>
+          <w:iCs/>
+          <w:color w:val="000000"/>
+          <w:sz w:val="28"/>
+          <w:szCs w:val="28"/>
+        </w:rPr>
+      </w:pPr>
+    </w:p>
+    <w:p>
+      <w:pPr>
+        <w:keepNext/>
+        <w:keepLines/>
+        <w:pBdr>
+          <w:top w:val="nil"/>
+          <w:left w:val="nil"/>
+          <w:bottom w:val="nil"/>
+          <w:right w:val="nil"/>
+          <w:between w:val="nil"/>
+        </w:pBdr>
+        <w:spacing w:after="0" w:line="360" w:lineRule="auto"/>
+        <w:rPr>
+          <w:rFonts w:ascii="Times New Roman" w:eastAsia="Times New Roman" w:hAnsi="Times New Roman" w:cs="Times New Roman"/>
+          <w:iCs/>
+          <w:color w:val="000000"/>
+          <w:sz w:val="28"/>
+          <w:szCs w:val="28"/>
+        </w:rPr>
+      </w:pPr>
+      <w:r>
+        <w:rPr>
+          <w:rFonts w:ascii="Times New Roman" w:eastAsia="Times New Roman" w:hAnsi="Times New Roman" w:cs="Times New Roman"/>
+          <w:iCs/>
+          <w:color w:val="000000"/>
+          <w:sz w:val="28"/>
+          <w:szCs w:val="28"/>
+        </w:rPr>
+        <w:t>Каждый из представителей с энтузиазмом рассказывал о деятельности своей компании, условиях работы, карьерных возможностях и открытых вакансиях. Особое внимание было уделено программам стажировок для студентов. Это позволило мне получить ценную информацию как о стажировках в крупных корпорациях, так и о возможностях в небольших, динамично развивающихся компаниях.</w:t>
+      </w:r>
+    </w:p>
+    <w:p>
+      <w:pPr>
+        <w:keepNext/>
+        <w:keepLines/>
+        <w:pBdr>
+          <w:top w:val="nil"/>
+          <w:left w:val="nil"/>
+          <w:bottom w:val="nil"/>
+          <w:right w:val="nil"/>
+          <w:between w:val="nil"/>
+        </w:pBdr>
+        <w:spacing w:after="0" w:line="360" w:lineRule="auto"/>
+        <w:rPr>
+          <w:rFonts w:ascii="Times New Roman" w:eastAsia="Times New Roman" w:hAnsi="Times New Roman" w:cs="Times New Roman"/>
+          <w:iCs/>
+          <w:color w:val="000000"/>
+          <w:sz w:val="28"/>
+          <w:szCs w:val="28"/>
+        </w:rPr>
+      </w:pPr>
+    </w:p>
+    <w:p>
+      <w:pPr>
+        <w:keepNext/>
+        <w:keepLines/>
+        <w:pBdr>
+          <w:top w:val="nil"/>
+          <w:left w:val="nil"/>
+          <w:bottom w:val="nil"/>
+          <w:right w:val="nil"/>
+          <w:between w:val="nil"/>
+        </w:pBdr>
+        <w:spacing w:after="0" w:line="360" w:lineRule="auto"/>
+        <w:rPr>
+          <w:rFonts w:ascii="Times New Roman" w:eastAsia="Times New Roman" w:hAnsi="Times New Roman" w:cs="Times New Roman"/>
+          <w:iCs/>
+          <w:color w:val="000000"/>
+          <w:sz w:val="28"/>
+          <w:szCs w:val="28"/>
+        </w:rPr>
+      </w:pPr>
+      <w:r>
+        <w:rPr>
+          <w:rFonts w:ascii="Times New Roman" w:eastAsia="Times New Roman" w:hAnsi="Times New Roman" w:cs="Times New Roman"/>
+          <w:iCs/>
+          <w:color w:val="000000"/>
+          <w:sz w:val="28"/>
+          <w:szCs w:val="28"/>
+        </w:rPr>
+        <w:t>Многие стенды предлагали интерактивное участие: конкурсы, головоломки, деловые игры и викторины. За участие в таких активностях представители компаний дарили сувениры и небольшие памятные подарки, что делало общение особенно запоминающимся и приятным.</w:t>
+      </w:r>
+    </w:p>
+    <w:p>
+      <w:pPr>
+        <w:keepNext/>
+        <w:keepLines/>
+        <w:pBdr>
+          <w:top w:val="nil"/>
+          <w:left w:val="nil"/>
+          <w:bottom w:val="nil"/>
+          <w:right w:val="nil"/>
+          <w:between w:val="nil"/>
+        </w:pBdr>
+        <w:spacing w:after="0" w:line="360" w:lineRule="auto"/>
+        <w:rPr>
+          <w:rFonts w:ascii="Times New Roman" w:eastAsia="Times New Roman" w:hAnsi="Times New Roman" w:cs="Times New Roman"/>
+          <w:iCs/>
+          <w:color w:val="000000"/>
+          <w:sz w:val="28"/>
+          <w:szCs w:val="28"/>
+        </w:rPr>
+      </w:pPr>
+    </w:p>
+    <w:p>
+      <w:pPr>
+        <w:keepNext/>
+        <w:keepLines/>
+        <w:pBdr>
+          <w:top w:val="nil"/>
+          <w:left w:val="nil"/>
+          <w:bottom w:val="nil"/>
+          <w:right w:val="nil"/>
+          <w:between w:val="nil"/>
+        </w:pBdr>
+        <w:spacing w:after="0" w:line="360" w:lineRule="auto"/>
+        <w:rPr>
+          <w:rFonts w:ascii="Times New Roman" w:eastAsia="Times New Roman" w:hAnsi="Times New Roman" w:cs="Times New Roman"/>
+          <w:iCs/>
+          <w:color w:val="000000"/>
+          <w:sz w:val="28"/>
+          <w:szCs w:val="28"/>
+        </w:rPr>
+      </w:pPr>
+      <w:r>
+        <w:rPr>
+          <w:rFonts w:ascii="Times New Roman" w:eastAsia="Times New Roman" w:hAnsi="Times New Roman" w:cs="Times New Roman"/>
+          <w:iCs/>
+          <w:color w:val="000000"/>
+          <w:sz w:val="28"/>
+          <w:szCs w:val="28"/>
+        </w:rPr>
+        <w:t>Посещение выставки стало для меня важным шагом в профессиональной ориентации. Я получил представление о различных отраслях, расширил кругозор и узнал о текущем положении дел на рынке труда. Атмосфера на мероприятии была мотивирующей, способствовала активному взаимодействию и дала заряд на дальнейшее развитие.</w:t>
+      </w:r>
+    </w:p>
+    <w:p>
+      <w:pPr>
+        <w:keepNext/>
+        <w:keepLines/>
+        <w:pBdr>
+          <w:top w:val="nil"/>
+          <w:left w:val="nil"/>
+          <w:bottom w:val="nil"/>
+          <w:right w:val="nil"/>
+          <w:between w:val="nil"/>
+        </w:pBdr>
+        <w:spacing w:after="0" w:line="360" w:lineRule="auto"/>
+        <w:rPr>
+          <w:rFonts w:ascii="Times New Roman" w:eastAsia="Times New Roman" w:hAnsi="Times New Roman" w:cs="Times New Roman"/>
+          <w:iCs/>
+          <w:color w:val="000000"/>
+          <w:sz w:val="28"/>
+          <w:szCs w:val="28"/>
+        </w:rPr>
+      </w:pPr>
+    </w:p>
+    <w:p>
+      <w:pPr>
+        <w:keepNext/>
+        <w:keepLines/>
+        <w:pBdr>
+          <w:top w:val="nil"/>
+          <w:left w:val="nil"/>
+          <w:bottom w:val="nil"/>
+          <w:right w:val="nil"/>
+          <w:between w:val="nil"/>
+        </w:pBdr>
+        <w:spacing w:after="0" w:line="360" w:lineRule="auto"/>
+        <w:rPr>
+          <w:rFonts w:ascii="Times New Roman" w:eastAsia="Times New Roman" w:hAnsi="Times New Roman" w:cs="Times New Roman"/>
+          <w:iCs/>
+          <w:color w:val="000000"/>
+          <w:sz w:val="28"/>
+          <w:szCs w:val="28"/>
+        </w:rPr>
+      </w:pPr>
+      <w:r>
+        <w:rPr>
+          <w:rFonts w:ascii="Times New Roman" w:eastAsia="Times New Roman" w:hAnsi="Times New Roman" w:cs="Times New Roman"/>
+          <w:iCs/>
+          <w:color w:val="000000"/>
+          <w:sz w:val="28"/>
+          <w:szCs w:val="28"/>
+        </w:rPr>
+        <w:t>Таким образом, участие в выставке партнёров стало полезным опытом, который помог мне глубже понять перспективы трудоустройства и определиться с возможными направлениями для прохождения стажировок.</w:t>
       </w:r>
     </w:p>
     <w:p>
@@ -4670,7 +4868,20 @@
           <w:szCs w:val="28"/>
         </w:rPr>
       </w:pPr>
-      <w:r>
+    </w:p>
+    <w:p>
+      <w:pPr>
+        <w:keepNext/>
+        <w:keepLines/>
+        <w:pBdr>
+          <w:top w:val="nil"/>
+          <w:left w:val="nil"/>
+          <w:bottom w:val="nil"/>
+          <w:right w:val="nil"/>
+          <w:between w:val="nil"/>
+        </w:pBdr>
+        <w:spacing w:after="0" w:line="360" w:lineRule="auto"/>
+        <w:jc w:val="center"/>
         <w:rPr>
           <w:rFonts w:ascii="Times New Roman" w:eastAsia="Times New Roman" w:hAnsi="Times New Roman" w:cs="Times New Roman"/>
           <w:b/>
@@ -4680,6 +4891,42 @@
           <w:sz w:val="28"/>
           <w:szCs w:val="28"/>
         </w:rPr>
+      </w:pPr>
+    </w:p>
+    <w:p>
+      <w:pPr>
+        <w:keepNext/>
+        <w:keepLines/>
+        <w:pBdr>
+          <w:top w:val="nil"/>
+          <w:left w:val="nil"/>
+          <w:bottom w:val="nil"/>
+          <w:right w:val="nil"/>
+          <w:between w:val="nil"/>
+        </w:pBdr>
+        <w:spacing w:after="0" w:line="360" w:lineRule="auto"/>
+        <w:jc w:val="center"/>
+        <w:rPr>
+          <w:rFonts w:ascii="Times New Roman" w:eastAsia="Times New Roman" w:hAnsi="Times New Roman" w:cs="Times New Roman"/>
+          <w:b/>
+          <w:bCs/>
+          <w:iCs/>
+          <w:color w:val="000000"/>
+          <w:sz w:val="28"/>
+          <w:szCs w:val="28"/>
+        </w:rPr>
+      </w:pPr>
+      <w:r>
+        <w:rPr>
+          <w:rFonts w:ascii="Times New Roman" w:eastAsia="Times New Roman" w:hAnsi="Times New Roman" w:cs="Times New Roman"/>
+          <w:b/>
+          <w:bCs/>
+          <w:iCs/>
+          <w:color w:val="000000"/>
+          <w:sz w:val="28"/>
+          <w:szCs w:val="28"/>
+        </w:rPr>
+        <w:lastRenderedPageBreak/>
         <w:t>Заключение</w:t>
       </w:r>
     </w:p>
@@ -4976,6 +5223,7 @@
         <w:rPr>
           <w:noProof/>
         </w:rPr>
+        <w:lastRenderedPageBreak/>
         <w:drawing>
           <wp:inline distT="0" distB="0" distL="0" distR="0" wp14:anchorId="76E993E5" wp14:editId="7BF48870">
             <wp:extent cx="6296025" cy="2838450"/>
@@ -5043,7 +5291,6 @@
         <w:rPr>
           <w:noProof/>
         </w:rPr>
-        <w:lastRenderedPageBreak/>
         <w:drawing>
           <wp:inline distT="0" distB="0" distL="0" distR="0" wp14:anchorId="5D85464E" wp14:editId="6486063A">
             <wp:extent cx="4429125" cy="2533650"/>
@@ -5111,6 +5358,7 @@
         <w:rPr>
           <w:noProof/>
         </w:rPr>
+        <w:lastRenderedPageBreak/>
         <w:drawing>
           <wp:inline distT="0" distB="0" distL="0" distR="0" wp14:anchorId="7CA55079" wp14:editId="48E2856D">
             <wp:extent cx="4876800" cy="2447925"/>
@@ -5216,10 +5464,7 @@
         <w:pStyle w:val="ad"/>
       </w:pPr>
       <w:r>
-        <w:t xml:space="preserve">Приложение </w:t>
-      </w:r>
-      <w:r>
-        <w:t>5</w:t>
+        <w:t>Приложение 5</w:t>
       </w:r>
     </w:p>
     <w:p>
